--- a/documentation/CENG355/AmplifiedFMTunerEvaluationBoardNewCondensedTechnicalReport.docx
+++ b/documentation/CENG355/AmplifiedFMTunerEvaluationBoardNewCondensedTechnicalReport.docx
@@ -1,6 +1,6 @@
 
 <file path=word/document.xml><?xml version="1.0" encoding="utf-8"?>
-<w:document xmlns:wpc="http://schemas.microsoft.com/office/word/2010/wordprocessingCanvas" xmlns:mc="http://schemas.openxmlformats.org/markup-compatibility/2006" xmlns:o="urn:schemas-microsoft-com:office:office" xmlns:r="http://schemas.openxmlformats.org/officeDocument/2006/relationships" xmlns:m="http://schemas.openxmlformats.org/officeDocument/2006/math" xmlns:v="urn:schemas-microsoft-com:vml" xmlns:wp14="http://schemas.microsoft.com/office/word/2010/wordprocessingDrawing" xmlns:wp="http://schemas.openxmlformats.org/drawingml/2006/wordprocessingDrawing" xmlns:w10="urn:schemas-microsoft-com:office:word" xmlns:w="http://schemas.openxmlformats.org/wordprocessingml/2006/main" xmlns:w14="http://schemas.microsoft.com/office/word/2010/wordml" xmlns:w15="http://schemas.microsoft.com/office/word/2012/wordml" xmlns:wpg="http://schemas.microsoft.com/office/word/2010/wordprocessingGroup" xmlns:wpi="http://schemas.microsoft.com/office/word/2010/wordprocessingInk" xmlns:wne="http://schemas.microsoft.com/office/word/2006/wordml" xmlns:wps="http://schemas.microsoft.com/office/word/2010/wordprocessingShape" mc:Ignorable="w14 w15 wp14">
+<w:document xmlns:wpc="http://schemas.microsoft.com/office/word/2010/wordprocessingCanvas" xmlns:cx="http://schemas.microsoft.com/office/drawing/2014/chartex" xmlns:cx1="http://schemas.microsoft.com/office/drawing/2015/9/8/chartex" xmlns:cx2="http://schemas.microsoft.com/office/drawing/2015/10/21/chartex" xmlns:cx3="http://schemas.microsoft.com/office/drawing/2016/5/9/chartex" xmlns:cx4="http://schemas.microsoft.com/office/drawing/2016/5/10/chartex" xmlns:cx5="http://schemas.microsoft.com/office/drawing/2016/5/11/chartex" xmlns:cx6="http://schemas.microsoft.com/office/drawing/2016/5/12/chartex" xmlns:cx7="http://schemas.microsoft.com/office/drawing/2016/5/13/chartex" xmlns:cx8="http://schemas.microsoft.com/office/drawing/2016/5/14/chartex" xmlns:mc="http://schemas.openxmlformats.org/markup-compatibility/2006" xmlns:aink="http://schemas.microsoft.com/office/drawing/2016/ink" xmlns:am3d="http://schemas.microsoft.com/office/drawing/2017/model3d" xmlns:o="urn:schemas-microsoft-com:office:office" xmlns:r="http://schemas.openxmlformats.org/officeDocument/2006/relationships" xmlns:m="http://schemas.openxmlformats.org/officeDocument/2006/math" xmlns:v="urn:schemas-microsoft-com:vml" xmlns:wp14="http://schemas.microsoft.com/office/word/2010/wordprocessingDrawing" xmlns:wp="http://schemas.openxmlformats.org/drawingml/2006/wordprocessingDrawing" xmlns:w10="urn:schemas-microsoft-com:office:word" xmlns:w="http://schemas.openxmlformats.org/wordprocessingml/2006/main" xmlns:w14="http://schemas.microsoft.com/office/word/2010/wordml" xmlns:w15="http://schemas.microsoft.com/office/word/2012/wordml" xmlns:w16cid="http://schemas.microsoft.com/office/word/2016/wordml/cid" xmlns:w16se="http://schemas.microsoft.com/office/word/2015/wordml/symex" xmlns:wpg="http://schemas.microsoft.com/office/word/2010/wordprocessingGroup" xmlns:wpi="http://schemas.microsoft.com/office/word/2010/wordprocessingInk" xmlns:wne="http://schemas.microsoft.com/office/word/2006/wordml" xmlns:wps="http://schemas.microsoft.com/office/word/2010/wordprocessingShape" mc:Ignorable="w14 w15 w16se w16cid wp14">
   <w:body>
     <w:p>
       <w:pPr>
@@ -11,8 +11,6 @@
           <w:b/>
         </w:rPr>
       </w:pPr>
-      <w:bookmarkStart w:id="0" w:name="_GoBack"/>
-      <w:bookmarkEnd w:id="0"/>
       <w:r>
         <w:rPr>
           <w:b/>
@@ -143,11 +141,12 @@
         <w:pStyle w:val="Heading1"/>
         <w:spacing w:line="480" w:lineRule="auto"/>
       </w:pPr>
-      <w:bookmarkStart w:id="1" w:name="_Toc507410812"/>
-      <w:r>
+      <w:bookmarkStart w:id="0" w:name="_Toc507410812"/>
+      <w:r>
+        <w:lastRenderedPageBreak/>
         <w:t>Declaration of Joint Authorship</w:t>
       </w:r>
-      <w:bookmarkEnd w:id="1"/>
+      <w:bookmarkEnd w:id="0"/>
     </w:p>
     <w:p>
       <w:pPr>
@@ -246,6 +245,7 @@
         <w:br w:type="page"/>
       </w:r>
       <w:r>
+        <w:lastRenderedPageBreak/>
         <w:br w:type="page"/>
       </w:r>
     </w:p>
@@ -254,22 +254,23 @@
         <w:pStyle w:val="Heading1"/>
         <w:spacing w:line="480" w:lineRule="auto"/>
       </w:pPr>
-      <w:bookmarkStart w:id="2" w:name="_Toc507410813"/>
-      <w:r>
+      <w:bookmarkStart w:id="1" w:name="_Toc507410813"/>
+      <w:r>
+        <w:lastRenderedPageBreak/>
         <w:t>Approved Proposal</w:t>
       </w:r>
-      <w:bookmarkEnd w:id="2"/>
+      <w:bookmarkEnd w:id="1"/>
     </w:p>
     <w:p>
       <w:pPr>
         <w:pStyle w:val="Heading2"/>
         <w:spacing w:line="480" w:lineRule="auto"/>
       </w:pPr>
-      <w:bookmarkStart w:id="3" w:name="_Toc507410814"/>
+      <w:bookmarkStart w:id="2" w:name="_Toc507410814"/>
       <w:r>
         <w:t>Executive Summary</w:t>
       </w:r>
-      <w:bookmarkEnd w:id="3"/>
+      <w:bookmarkEnd w:id="2"/>
     </w:p>
     <w:p>
       <w:pPr>
@@ -442,11 +443,12 @@
         <w:pStyle w:val="Heading2"/>
         <w:spacing w:line="480" w:lineRule="auto"/>
       </w:pPr>
-      <w:bookmarkStart w:id="4" w:name="_Toc507410815"/>
-      <w:r>
+      <w:bookmarkStart w:id="3" w:name="_Toc507410815"/>
+      <w:r>
+        <w:lastRenderedPageBreak/>
         <w:t>Background</w:t>
       </w:r>
-      <w:bookmarkEnd w:id="4"/>
+      <w:bookmarkEnd w:id="3"/>
     </w:p>
     <w:p>
       <w:pPr>
@@ -586,11 +588,11 @@
         <w:pStyle w:val="Heading2"/>
         <w:spacing w:line="480" w:lineRule="auto"/>
       </w:pPr>
-      <w:bookmarkStart w:id="5" w:name="_Toc507410816"/>
+      <w:bookmarkStart w:id="4" w:name="_Toc507410816"/>
       <w:r>
         <w:t>Concluding remarks</w:t>
       </w:r>
-      <w:bookmarkEnd w:id="5"/>
+      <w:bookmarkEnd w:id="4"/>
     </w:p>
     <w:p>
       <w:pPr>
@@ -640,11 +642,12 @@
         <w:pStyle w:val="Heading1"/>
         <w:spacing w:line="480" w:lineRule="auto"/>
       </w:pPr>
-      <w:bookmarkStart w:id="6" w:name="_Toc507410817"/>
-      <w:r>
+      <w:bookmarkStart w:id="5" w:name="_Toc507410817"/>
+      <w:r>
+        <w:lastRenderedPageBreak/>
         <w:t>Abstract</w:t>
       </w:r>
-      <w:bookmarkEnd w:id="6"/>
+      <w:bookmarkEnd w:id="5"/>
     </w:p>
     <w:p>
       <w:pPr>
@@ -752,6 +755,7 @@
         <w:br w:type="page"/>
       </w:r>
       <w:r>
+        <w:lastRenderedPageBreak/>
         <w:br w:type="page"/>
       </w:r>
     </w:p>
@@ -3311,11 +3315,12 @@
         <w:pStyle w:val="Heading1"/>
         <w:spacing w:line="240" w:lineRule="auto"/>
       </w:pPr>
-      <w:bookmarkStart w:id="7" w:name="_Toc507410818"/>
-      <w:r>
+      <w:bookmarkStart w:id="6" w:name="_Toc507410818"/>
+      <w:r>
+        <w:lastRenderedPageBreak/>
         <w:t>Illustration List</w:t>
       </w:r>
-      <w:bookmarkEnd w:id="7"/>
+      <w:bookmarkEnd w:id="6"/>
     </w:p>
     <w:p>
       <w:pPr>
@@ -3335,6 +3340,7 @@
         <w:spacing w:line="480" w:lineRule="auto"/>
       </w:pPr>
       <w:r>
+        <w:lastRenderedPageBreak/>
         <w:br w:type="page"/>
       </w:r>
     </w:p>
@@ -3343,7 +3349,7 @@
         <w:pStyle w:val="Heading1"/>
         <w:spacing w:line="480" w:lineRule="auto"/>
         <w:sectPr>
-          <w:footerReference w:type="default" r:id="rId7"/>
+          <w:footerReference w:type="default" r:id="rId8"/>
           <w:pgSz w:w="12240" w:h="15840"/>
           <w:pgMar w:top="1440" w:right="1440" w:bottom="1440" w:left="1440" w:header="708" w:footer="708" w:gutter="0"/>
           <w:pgNumType w:fmt="lowerRoman" w:start="1"/>
@@ -3358,14 +3364,15 @@
         <w:pStyle w:val="Heading1"/>
         <w:spacing w:line="480" w:lineRule="auto"/>
       </w:pPr>
-      <w:bookmarkStart w:id="8" w:name="_Toc507410819"/>
-      <w:r>
+      <w:bookmarkStart w:id="7" w:name="_Toc507410819"/>
+      <w:r>
+        <w:lastRenderedPageBreak/>
         <w:t xml:space="preserve">1. </w:t>
       </w:r>
       <w:r>
         <w:t>Introduction</w:t>
       </w:r>
-      <w:bookmarkEnd w:id="8"/>
+      <w:bookmarkEnd w:id="7"/>
     </w:p>
     <w:p>
       <w:pPr>
@@ -3493,21 +3500,22 @@
       <w:r>
         <w:br w:type="page"/>
       </w:r>
-      <w:bookmarkStart w:id="9" w:name="_Toc507410820"/>
-      <w:r>
+      <w:bookmarkStart w:id="8" w:name="_Toc507410820"/>
+      <w:r>
+        <w:lastRenderedPageBreak/>
         <w:t xml:space="preserve">2. </w:t>
       </w:r>
       <w:r>
         <w:t>Project Description</w:t>
       </w:r>
-      <w:bookmarkEnd w:id="9"/>
+      <w:bookmarkEnd w:id="8"/>
     </w:p>
     <w:p>
       <w:pPr>
         <w:pStyle w:val="Heading2"/>
         <w:spacing w:line="480" w:lineRule="auto"/>
       </w:pPr>
-      <w:bookmarkStart w:id="10" w:name="_Toc507410821"/>
+      <w:bookmarkStart w:id="9" w:name="_Toc507410821"/>
       <w:r>
         <w:t>2.1</w:t>
       </w:r>
@@ -3517,14 +3525,14 @@
       <w:r>
         <w:t>Problem</w:t>
       </w:r>
-      <w:bookmarkEnd w:id="10"/>
+      <w:bookmarkEnd w:id="9"/>
     </w:p>
     <w:p>
       <w:pPr>
         <w:pStyle w:val="Heading2"/>
         <w:spacing w:line="480" w:lineRule="auto"/>
       </w:pPr>
-      <w:bookmarkStart w:id="11" w:name="_Toc507410822"/>
+      <w:bookmarkStart w:id="10" w:name="_Toc507410822"/>
       <w:r>
         <w:t>2.</w:t>
       </w:r>
@@ -3537,14 +3545,14 @@
       <w:r>
         <w:t>Rationale Behind Project</w:t>
       </w:r>
-      <w:bookmarkEnd w:id="11"/>
+      <w:bookmarkEnd w:id="10"/>
     </w:p>
     <w:p>
       <w:pPr>
         <w:pStyle w:val="Heading2"/>
         <w:spacing w:line="480" w:lineRule="auto"/>
       </w:pPr>
-      <w:bookmarkStart w:id="12" w:name="_Toc507410823"/>
+      <w:bookmarkStart w:id="11" w:name="_Toc507410823"/>
       <w:r>
         <w:t>2.3</w:t>
       </w:r>
@@ -3554,7 +3562,7 @@
       <w:r>
         <w:t>Project Scope</w:t>
       </w:r>
-      <w:bookmarkEnd w:id="12"/>
+      <w:bookmarkEnd w:id="11"/>
       <w:r>
         <w:br w:type="page"/>
       </w:r>
@@ -3564,8 +3572,9 @@
         <w:pStyle w:val="Heading2"/>
         <w:spacing w:line="480" w:lineRule="auto"/>
       </w:pPr>
-      <w:bookmarkStart w:id="13" w:name="_Toc507410824"/>
-      <w:r>
+      <w:bookmarkStart w:id="12" w:name="_Toc507410824"/>
+      <w:r>
+        <w:lastRenderedPageBreak/>
         <w:t>2.</w:t>
       </w:r>
       <w:r>
@@ -3574,7 +3583,7 @@
       <w:r>
         <w:t>Requirement Specifications</w:t>
       </w:r>
-      <w:bookmarkEnd w:id="13"/>
+      <w:bookmarkEnd w:id="12"/>
     </w:p>
     <w:p>
       <w:pPr>
@@ -3582,7 +3591,7 @@
         <w:spacing w:line="480" w:lineRule="auto"/>
         <w:ind w:firstLine="720"/>
       </w:pPr>
-      <w:bookmarkStart w:id="14" w:name="_Toc507410825"/>
+      <w:bookmarkStart w:id="13" w:name="_Toc507410825"/>
       <w:r>
         <w:t>2.</w:t>
       </w:r>
@@ -3592,7 +3601,7 @@
       <w:r>
         <w:t>Database</w:t>
       </w:r>
-      <w:bookmarkEnd w:id="14"/>
+      <w:bookmarkEnd w:id="13"/>
     </w:p>
     <w:p>
       <w:pPr>
@@ -3681,7 +3690,7 @@
         <w:spacing w:line="480" w:lineRule="auto"/>
         <w:ind w:firstLine="720"/>
       </w:pPr>
-      <w:bookmarkStart w:id="15" w:name="_Toc507410826"/>
+      <w:bookmarkStart w:id="14" w:name="_Toc507410826"/>
       <w:r>
         <w:t>2.</w:t>
       </w:r>
@@ -3700,7 +3709,7 @@
       <w:r>
         <w:t>lication</w:t>
       </w:r>
-      <w:bookmarkEnd w:id="15"/>
+      <w:bookmarkEnd w:id="14"/>
     </w:p>
     <w:p>
       <w:pPr>
@@ -3804,7 +3813,7 @@
         <w:spacing w:line="480" w:lineRule="auto"/>
         <w:ind w:firstLine="720"/>
       </w:pPr>
-      <w:bookmarkStart w:id="16" w:name="_Toc507410827"/>
+      <w:bookmarkStart w:id="15" w:name="_Toc507410827"/>
       <w:r>
         <w:t>2.</w:t>
       </w:r>
@@ -3814,7 +3823,7 @@
       <w:r>
         <w:t>Web Interface</w:t>
       </w:r>
-      <w:bookmarkEnd w:id="16"/>
+      <w:bookmarkEnd w:id="15"/>
     </w:p>
     <w:p>
       <w:pPr>
@@ -3849,7 +3858,11 @@
         <w:t>y</w:t>
       </w:r>
       <w:r>
-        <w:t xml:space="preserve"> playing. Web interface will show the contents of the database for user to review. Should update on page load. </w:t>
+        <w:t xml:space="preserve"> playing. Web interface will show the contents of </w:t>
+      </w:r>
+      <w:r>
+        <w:lastRenderedPageBreak/>
+        <w:t xml:space="preserve">the database for user to review. Should update on page load. </w:t>
       </w:r>
       <w:r>
         <w:t xml:space="preserve"> (Developed by </w:t>
@@ -3873,7 +3886,7 @@
         <w:spacing w:line="480" w:lineRule="auto"/>
         <w:ind w:firstLine="720"/>
       </w:pPr>
-      <w:bookmarkStart w:id="17" w:name="_Toc507410828"/>
+      <w:bookmarkStart w:id="16" w:name="_Toc507410828"/>
       <w:r>
         <w:t>2.</w:t>
       </w:r>
@@ -3886,7 +3899,7 @@
       <w:r>
         <w:t>Software</w:t>
       </w:r>
-      <w:bookmarkEnd w:id="17"/>
+      <w:bookmarkEnd w:id="16"/>
     </w:p>
     <w:p>
       <w:pPr>
@@ -3909,7 +3922,7 @@
         <w:spacing w:line="480" w:lineRule="auto"/>
         <w:ind w:firstLine="720"/>
       </w:pPr>
-      <w:bookmarkStart w:id="18" w:name="_Toc507410829"/>
+      <w:bookmarkStart w:id="17" w:name="_Toc507410829"/>
       <w:r>
         <w:t>2.4.</w:t>
       </w:r>
@@ -3922,7 +3935,7 @@
       <w:r>
         <w:t>Hardware</w:t>
       </w:r>
-      <w:bookmarkEnd w:id="18"/>
+      <w:bookmarkEnd w:id="17"/>
     </w:p>
     <w:p>
       <w:pPr>
@@ -3974,14 +3987,15 @@
         <w:pStyle w:val="Heading1"/>
         <w:spacing w:line="480" w:lineRule="auto"/>
       </w:pPr>
-      <w:bookmarkStart w:id="19" w:name="_Toc507410830"/>
-      <w:r>
+      <w:bookmarkStart w:id="18" w:name="_Toc507410830"/>
+      <w:r>
+        <w:lastRenderedPageBreak/>
         <w:t xml:space="preserve">2.5 </w:t>
       </w:r>
       <w:r>
         <w:t>Project Overview</w:t>
       </w:r>
-      <w:bookmarkEnd w:id="19"/>
+      <w:bookmarkEnd w:id="18"/>
     </w:p>
     <w:p>
       <w:pPr>
@@ -3992,7 +4006,7 @@
           <w:szCs w:val="26"/>
         </w:rPr>
       </w:pPr>
-      <w:bookmarkStart w:id="20" w:name="_Toc507410831"/>
+      <w:bookmarkStart w:id="19" w:name="_Toc507410831"/>
       <w:r>
         <w:rPr>
           <w:sz w:val="26"/>
@@ -4000,7 +4014,117 @@
         </w:rPr>
         <w:t>2.5.1 Bill of Materials</w:t>
       </w:r>
-      <w:bookmarkEnd w:id="20"/>
+      <w:bookmarkEnd w:id="19"/>
+    </w:p>
+    <w:p>
+      <w:r>
+        <w:t xml:space="preserve">1x SparkFun FM Tuner Evaluation Board Si4703 – $28.99  </w:t>
+      </w:r>
+    </w:p>
+    <w:p>
+      <w:r>
+        <w:t>1x Straight Break Away Headers - $2.99</w:t>
+      </w:r>
+    </w:p>
+    <w:p>
+      <w:r>
+        <w:t>1x Adafruit Speaker Bonnet for Raspberry Pi – $12.95</w:t>
+      </w:r>
+    </w:p>
+    <w:p>
+      <w:r>
+        <w:t>1x Raspberry Pi starter kit - $99.99</w:t>
+      </w:r>
+    </w:p>
+    <w:p>
+      <w:r>
+        <w:t xml:space="preserve">1x 8 Ohm </w:t>
+      </w:r>
+      <w:r>
+        <w:t>3-Watt</w:t>
+      </w:r>
+      <w:r>
+        <w:t xml:space="preserve"> </w:t>
+      </w:r>
+      <w:r>
+        <w:t>sp</w:t>
+      </w:r>
+      <w:r>
+        <w:t>eaker - $1.95</w:t>
+      </w:r>
+    </w:p>
+    <w:p>
+      <w:r>
+        <w:t>2x 22 AWG gauge electrical wire (3 cm) – $14.50</w:t>
+      </w:r>
+      <w:r>
+        <w:t xml:space="preserve"> (10m / 32ft)</w:t>
+      </w:r>
+    </w:p>
+    <w:p>
+      <w:r>
+        <w:t xml:space="preserve">2x Alligator clips - </w:t>
+      </w:r>
+      <w:r>
+        <w:t>$7.73 (Pack of 10)</w:t>
+      </w:r>
+    </w:p>
+    <w:p>
+      <w:r>
+        <w:t>1x Female connection header 8 positions .1” TIN - $0.87</w:t>
+      </w:r>
+    </w:p>
+    <w:p>
+      <w:r>
+        <w:t>1x Female connection header 40 positions .1” TIN - $3.49</w:t>
+      </w:r>
+    </w:p>
+    <w:p>
+      <w:r>
+        <w:t>1x Stacking Raspberry Pi header 40 positions - $3.94</w:t>
+      </w:r>
+    </w:p>
+    <w:p/>
+    <w:p>
+      <w:pPr>
+        <w:pStyle w:val="NoSpacing"/>
+        <w:spacing w:before="120" w:after="100" w:afterAutospacing="1"/>
+        <w:rPr>
+          <w:sz w:val="24"/>
+          <w:szCs w:val="24"/>
+        </w:rPr>
+      </w:pPr>
+      <w:r>
+        <w:rPr>
+          <w:sz w:val="24"/>
+          <w:szCs w:val="24"/>
+        </w:rPr>
+        <w:t>Product prices are subjected to change and will vary over time due to currency changes and/</w:t>
+      </w:r>
+      <w:r>
+        <w:rPr>
+          <w:sz w:val="24"/>
+          <w:szCs w:val="24"/>
+        </w:rPr>
+        <w:t>or</w:t>
+      </w:r>
+    </w:p>
+    <w:p>
+      <w:pPr>
+        <w:pStyle w:val="NoSpacing"/>
+        <w:spacing w:before="120" w:after="100" w:afterAutospacing="1"/>
+        <w:rPr>
+          <w:sz w:val="24"/>
+          <w:szCs w:val="24"/>
+        </w:rPr>
+      </w:pPr>
+      <w:r>
+        <w:rPr>
+          <w:sz w:val="24"/>
+          <w:szCs w:val="24"/>
+        </w:rPr>
+        <w:t>supplier price change.</w:t>
+      </w:r>
     </w:p>
     <w:p>
       <w:pPr>
@@ -4011,7 +4135,7 @@
           <w:szCs w:val="26"/>
         </w:rPr>
       </w:pPr>
-      <w:bookmarkStart w:id="21" w:name="_Toc507410832"/>
+      <w:bookmarkStart w:id="20" w:name="_Toc507410832"/>
       <w:r>
         <w:rPr>
           <w:sz w:val="26"/>
@@ -4019,7 +4143,54 @@
         </w:rPr>
         <w:t>2.5.2 Time Commitment</w:t>
       </w:r>
-      <w:bookmarkEnd w:id="21"/>
+      <w:bookmarkEnd w:id="20"/>
+    </w:p>
+    <w:p>
+      <w:r>
+        <w:t xml:space="preserve">After the acquisition of the required materials, it is expected that at least five hours of time </w:t>
+      </w:r>
+    </w:p>
+    <w:p>
+      <w:r>
+        <w:t xml:space="preserve">must be allocated in order to reproduce the project if the code included is used. This estimate </w:t>
+      </w:r>
+    </w:p>
+    <w:p>
+      <w:r>
+        <w:t xml:space="preserve">on completion takes into consideration that the person building the project has adept </w:t>
+      </w:r>
+    </w:p>
+    <w:p>
+      <w:r>
+        <w:t xml:space="preserve">knowledge on soldering and programming. However, if </w:t>
+      </w:r>
+      <w:r>
+        <w:t xml:space="preserve">the </w:t>
+      </w:r>
+      <w:r>
+        <w:t>code is developed yourself more</w:t>
+      </w:r>
+      <w:r>
+        <w:t xml:space="preserve"> </w:t>
+      </w:r>
+    </w:p>
+    <w:p>
+      <w:r>
+        <w:t xml:space="preserve">time may be expended into completing the project. </w:t>
+      </w:r>
+      <w:r>
+        <w:t xml:space="preserve">The importance of correctly ordering the  </w:t>
+      </w:r>
+    </w:p>
+    <w:p>
+      <w:r>
+        <w:t xml:space="preserve">parts and thoroughly following the build instructions minimizes the opportunity to create </w:t>
+      </w:r>
+    </w:p>
+    <w:p>
+      <w:r>
+        <w:t>any project errors or possible delays.</w:t>
+      </w:r>
     </w:p>
     <w:p>
       <w:pPr>
@@ -4030,15 +4201,744 @@
           <w:szCs w:val="26"/>
         </w:rPr>
       </w:pPr>
-      <w:bookmarkStart w:id="22" w:name="_Toc507410833"/>
+      <w:bookmarkStart w:id="21" w:name="_Toc507410833"/>
       <w:r>
         <w:rPr>
           <w:sz w:val="26"/>
           <w:szCs w:val="26"/>
         </w:rPr>
+        <w:lastRenderedPageBreak/>
         <w:t>2.5.3 Mechanical Assembly</w:t>
       </w:r>
-      <w:bookmarkEnd w:id="22"/>
+      <w:bookmarkEnd w:id="21"/>
+    </w:p>
+    <w:p>
+      <w:r>
+        <w:t>FM Radio Tuner:</w:t>
+      </w:r>
+    </w:p>
+    <w:p>
+      <w:pPr>
+        <w:pStyle w:val="ListParagraph"/>
+        <w:numPr>
+          <w:ilvl w:val="0"/>
+          <w:numId w:val="5"/>
+        </w:numPr>
+      </w:pPr>
+      <w:r>
+        <w:t>P</w:t>
+      </w:r>
+      <w:r>
+        <w:t xml:space="preserve">repare the </w:t>
+      </w:r>
+      <w:r>
+        <w:t>SparkFun FM Tuner Evaluation Board Si4703</w:t>
+      </w:r>
+      <w:r>
+        <w:t xml:space="preserve"> by soldering the straight </w:t>
+      </w:r>
+    </w:p>
+    <w:p>
+      <w:r>
+        <w:t xml:space="preserve">      </w:t>
+      </w:r>
+      <w:r>
+        <w:t>break</w:t>
+      </w:r>
+      <w:r>
+        <w:t xml:space="preserve"> away headers onto it. These pins will be connected to the Si4703 GPIO</w:t>
+      </w:r>
+      <w:r>
+        <w:t xml:space="preserve"> terminals</w:t>
+      </w:r>
+    </w:p>
+    <w:p>
+      <w:pPr>
+        <w:pStyle w:val="ListParagraph"/>
+        <w:numPr>
+          <w:ilvl w:val="0"/>
+          <w:numId w:val="5"/>
+        </w:numPr>
+      </w:pPr>
+      <w:r>
+        <w:t>Once the pins have been soldered onto the</w:t>
+      </w:r>
+      <w:r>
+        <w:t xml:space="preserve"> Si4703 board, plug in a set of</w:t>
+      </w:r>
+    </w:p>
+    <w:p>
+      <w:pPr>
+        <w:ind w:firstLine="360"/>
+      </w:pPr>
+      <w:r>
+        <w:t>headphones or Speakers with a 3.5mm jack into the Si4703 board.</w:t>
+      </w:r>
+    </w:p>
+    <w:p/>
+    <w:p>
+      <w:pPr>
+        <w:rPr>
+          <w:szCs w:val="24"/>
+        </w:rPr>
+      </w:pPr>
+      <w:r>
+        <w:rPr>
+          <w:szCs w:val="24"/>
+        </w:rPr>
+        <w:t>Speaker:</w:t>
+      </w:r>
+    </w:p>
+    <w:p>
+      <w:pPr>
+        <w:pStyle w:val="ListParagraph"/>
+        <w:numPr>
+          <w:ilvl w:val="0"/>
+          <w:numId w:val="6"/>
+        </w:numPr>
+        <w:rPr>
+          <w:szCs w:val="24"/>
+        </w:rPr>
+      </w:pPr>
+      <w:r>
+        <w:rPr>
+          <w:szCs w:val="24"/>
+        </w:rPr>
+        <w:t xml:space="preserve">First, start </w:t>
+      </w:r>
+      <w:r>
+        <w:rPr>
+          <w:szCs w:val="24"/>
+        </w:rPr>
+        <w:t xml:space="preserve">with the preparation of the Adafruit Speaker Bonnet by soldering the twenty </w:t>
+      </w:r>
+    </w:p>
+    <w:p>
+      <w:pPr>
+        <w:ind w:firstLine="360"/>
+        <w:rPr>
+          <w:szCs w:val="24"/>
+        </w:rPr>
+      </w:pPr>
+      <w:r>
+        <w:rPr>
+          <w:szCs w:val="24"/>
+        </w:rPr>
+        <w:t xml:space="preserve">position female header onto the GPIO terminals located on the border. It is considered </w:t>
+      </w:r>
+    </w:p>
+    <w:p>
+      <w:pPr>
+        <w:ind w:firstLine="360"/>
+        <w:rPr>
+          <w:szCs w:val="24"/>
+        </w:rPr>
+      </w:pPr>
+      <w:r>
+        <w:rPr>
+          <w:szCs w:val="24"/>
+        </w:rPr>
+        <w:t>easier to solder the rest of the pins if you</w:t>
+      </w:r>
+      <w:r>
+        <w:rPr>
+          <w:szCs w:val="24"/>
+        </w:rPr>
+        <w:t xml:space="preserve"> begin by soldering the first two pinouts and </w:t>
+      </w:r>
+    </w:p>
+    <w:p>
+      <w:pPr>
+        <w:ind w:firstLine="360"/>
+        <w:rPr>
+          <w:szCs w:val="24"/>
+        </w:rPr>
+      </w:pPr>
+      <w:r>
+        <w:rPr>
+          <w:szCs w:val="24"/>
+        </w:rPr>
+        <w:t xml:space="preserve">the </w:t>
+      </w:r>
+      <w:r>
+        <w:rPr>
+          <w:szCs w:val="24"/>
+        </w:rPr>
+        <w:t xml:space="preserve">last two to keep the header in place while you solder the rest of the pins. </w:t>
+      </w:r>
+    </w:p>
+    <w:p>
+      <w:pPr>
+        <w:pStyle w:val="ListParagraph"/>
+        <w:numPr>
+          <w:ilvl w:val="0"/>
+          <w:numId w:val="6"/>
+        </w:numPr>
+      </w:pPr>
+      <w:r>
+        <w:t xml:space="preserve">When the soldering is complete, take the two pieces of electrical wire and screw one </w:t>
+      </w:r>
+    </w:p>
+    <w:p>
+      <w:pPr>
+        <w:ind w:firstLine="360"/>
+      </w:pPr>
+      <w:r>
+        <w:t xml:space="preserve">wire into the positive terminal </w:t>
+      </w:r>
+      <w:r>
+        <w:t xml:space="preserve">on the right speaker terminal </w:t>
+      </w:r>
+      <w:r>
+        <w:t>and the other wire in</w:t>
+      </w:r>
+      <w:r>
+        <w:t xml:space="preserve">to the </w:t>
+      </w:r>
+    </w:p>
+    <w:p>
+      <w:pPr>
+        <w:ind w:firstLine="360"/>
+      </w:pPr>
+      <w:r>
+        <w:t>negative terminal on the right speaker connector</w:t>
+      </w:r>
+      <w:r>
+        <w:t>. If you wanted to use an additiona</w:t>
+      </w:r>
+      <w:r>
+        <w:t xml:space="preserve">l </w:t>
+      </w:r>
+    </w:p>
+    <w:p>
+      <w:pPr>
+        <w:ind w:firstLine="360"/>
+      </w:pPr>
+      <w:r>
+        <w:t xml:space="preserve">speaker, it could be wired </w:t>
+      </w:r>
+      <w:r>
+        <w:t>to the left speaker terminal using the same method</w:t>
+      </w:r>
+      <w:r>
+        <w:t>.</w:t>
+      </w:r>
+    </w:p>
+    <w:p>
+      <w:pPr>
+        <w:pStyle w:val="ListParagraph"/>
+        <w:numPr>
+          <w:ilvl w:val="0"/>
+          <w:numId w:val="6"/>
+        </w:numPr>
+      </w:pPr>
+      <w:r>
+        <w:t xml:space="preserve">Lastly, connect one end of one alligator clip onto the electrical wire on the positive </w:t>
+      </w:r>
+    </w:p>
+    <w:p>
+      <w:pPr>
+        <w:ind w:firstLine="360"/>
+      </w:pPr>
+      <w:r>
+        <w:t xml:space="preserve">terminal and the other end will connect to the positive terminal on the speaker. The </w:t>
+      </w:r>
+    </w:p>
+    <w:p>
+      <w:pPr>
+        <w:ind w:firstLine="360"/>
+      </w:pPr>
+      <w:r>
+        <w:t xml:space="preserve">other alligator clip will hook onto the electrical wire on the negative terminal which will </w:t>
+      </w:r>
+    </w:p>
+    <w:p>
+      <w:pPr>
+        <w:ind w:firstLine="360"/>
+      </w:pPr>
+      <w:r>
+        <w:t>then connect to the negative terminal on the speaker.</w:t>
+      </w:r>
+    </w:p>
+    <w:p>
+      <w:pPr>
+        <w:pStyle w:val="ListParagraph"/>
+      </w:pPr>
+    </w:p>
+    <w:p>
+      <w:r>
+        <w:t>P</w:t>
+      </w:r>
+      <w:r>
+        <w:t xml:space="preserve">rinted </w:t>
+      </w:r>
+      <w:r>
+        <w:t>C</w:t>
+      </w:r>
+      <w:r>
+        <w:t xml:space="preserve">ircuit </w:t>
+      </w:r>
+      <w:r>
+        <w:t>B</w:t>
+      </w:r>
+      <w:r>
+        <w:t>oard</w:t>
+      </w:r>
+      <w:r>
+        <w:t>:</w:t>
+      </w:r>
+    </w:p>
+    <w:p>
+      <w:pPr>
+        <w:pStyle w:val="ListParagraph"/>
+      </w:pPr>
+    </w:p>
+    <w:p>
+      <w:pPr>
+        <w:pStyle w:val="ListParagraph"/>
+        <w:numPr>
+          <w:ilvl w:val="0"/>
+          <w:numId w:val="8"/>
+        </w:numPr>
+      </w:pPr>
+      <w:r>
+        <w:t xml:space="preserve">The schematic for the PCB is provided within the Project Files Folder. </w:t>
+      </w:r>
+      <w:r>
+        <w:t xml:space="preserve">When </w:t>
+      </w:r>
+    </w:p>
+    <w:p>
+      <w:r>
+        <w:lastRenderedPageBreak/>
+        <w:t xml:space="preserve">      </w:t>
+      </w:r>
+      <w:r>
+        <w:t>designing</w:t>
+      </w:r>
+      <w:r>
+        <w:t xml:space="preserve">/replicating the diagram consider that the PCB must fit the raspberry pi. The </w:t>
+      </w:r>
+    </w:p>
+    <w:p>
+      <w:r>
+        <w:t xml:space="preserve">      </w:t>
+      </w:r>
+      <w:r>
+        <w:t xml:space="preserve">recommended size for the PCB </w:t>
+      </w:r>
+      <w:r>
+        <w:t xml:space="preserve">should reach 55mm in width and </w:t>
+      </w:r>
+      <w:r>
+        <w:t>57mm in height to sit all</w:t>
+      </w:r>
+    </w:p>
+    <w:p>
+      <w:r>
+        <w:t xml:space="preserve"> </w:t>
+      </w:r>
+      <w:r>
+        <w:t xml:space="preserve">     </w:t>
+      </w:r>
+      <w:r>
+        <w:t xml:space="preserve">components comfortably together. </w:t>
+      </w:r>
+      <w:r>
+        <w:t xml:space="preserve">This is first adjustment that should be completed prior </w:t>
+      </w:r>
+    </w:p>
+    <w:p>
+      <w:r>
+        <w:t xml:space="preserve">      </w:t>
+      </w:r>
+      <w:r>
+        <w:t>making the design.</w:t>
+      </w:r>
+    </w:p>
+    <w:p>
+      <w:pPr>
+        <w:pStyle w:val="ListParagraph"/>
+        <w:numPr>
+          <w:ilvl w:val="0"/>
+          <w:numId w:val="8"/>
+        </w:numPr>
+      </w:pPr>
+      <w:r>
+        <w:t xml:space="preserve">After the PCB size orientation has been completed, connections from raspberry pi to </w:t>
+      </w:r>
+    </w:p>
+    <w:p>
+      <w:pPr>
+        <w:ind w:firstLine="360"/>
+      </w:pPr>
+      <w:r>
+        <w:t xml:space="preserve">header connections must be implemented. The schematic below should be a reference </w:t>
+      </w:r>
+    </w:p>
+    <w:p>
+      <w:pPr>
+        <w:ind w:firstLine="360"/>
+      </w:pPr>
+      <w:r>
+        <w:t>on how the circuit is connected.</w:t>
+      </w:r>
+    </w:p>
+    <w:p>
+      <w:pPr>
+        <w:pStyle w:val="ListParagraph"/>
+      </w:pPr>
+    </w:p>
+    <w:p>
+      <w:pPr>
+        <w:pStyle w:val="ListParagraph"/>
+      </w:pPr>
+      <w:r>
+        <w:rPr>
+          <w:noProof/>
+        </w:rPr>
+        <w:drawing>
+          <wp:inline distT="0" distB="0" distL="0" distR="0" wp14:anchorId="60AEA7F7" wp14:editId="2581326F">
+            <wp:extent cx="5943600" cy="3479165"/>
+            <wp:effectExtent l="0" t="0" r="0" b="6985"/>
+            <wp:docPr id="1" name="Picture 1"/>
+            <wp:cNvGraphicFramePr>
+              <a:graphicFrameLocks xmlns:a="http://schemas.openxmlformats.org/drawingml/2006/main" noChangeAspect="1"/>
+            </wp:cNvGraphicFramePr>
+            <a:graphic xmlns:a="http://schemas.openxmlformats.org/drawingml/2006/main">
+              <a:graphicData uri="http://schemas.openxmlformats.org/drawingml/2006/picture">
+                <pic:pic xmlns:pic="http://schemas.openxmlformats.org/drawingml/2006/picture">
+                  <pic:nvPicPr>
+                    <pic:cNvPr id="1" name=""/>
+                    <pic:cNvPicPr/>
+                  </pic:nvPicPr>
+                  <pic:blipFill>
+                    <a:blip r:embed="rId9"/>
+                    <a:stretch>
+                      <a:fillRect/>
+                    </a:stretch>
+                  </pic:blipFill>
+                  <pic:spPr>
+                    <a:xfrm>
+                      <a:off x="0" y="0"/>
+                      <a:ext cx="5943600" cy="3479165"/>
+                    </a:xfrm>
+                    <a:prstGeom prst="rect">
+                      <a:avLst/>
+                    </a:prstGeom>
+                  </pic:spPr>
+                </pic:pic>
+              </a:graphicData>
+            </a:graphic>
+          </wp:inline>
+        </w:drawing>
+      </w:r>
+    </w:p>
+    <w:p>
+      <w:pPr>
+        <w:pStyle w:val="ListParagraph"/>
+      </w:pPr>
+    </w:p>
+    <w:p>
+      <w:pPr>
+        <w:pStyle w:val="ListParagraph"/>
+        <w:rPr>
+          <w:sz w:val="18"/>
+          <w:szCs w:val="18"/>
+        </w:rPr>
+      </w:pPr>
+      <w:r>
+        <w:rPr>
+          <w:sz w:val="18"/>
+          <w:szCs w:val="18"/>
+        </w:rPr>
+        <w:t>Image 2.5.3a PCB schematic</w:t>
+      </w:r>
+    </w:p>
+    <w:p>
+      <w:pPr>
+        <w:pStyle w:val="ListParagraph"/>
+        <w:rPr>
+          <w:sz w:val="18"/>
+          <w:szCs w:val="18"/>
+        </w:rPr>
+      </w:pPr>
+    </w:p>
+    <w:p>
+      <w:pPr>
+        <w:ind w:firstLine="360"/>
+      </w:pPr>
+      <w:r>
+        <w:t>F</w:t>
+      </w:r>
+      <w:r>
+        <w:t xml:space="preserve">ive out of the eight pins are used on the </w:t>
+      </w:r>
+      <w:r>
+        <w:t xml:space="preserve">JP1 </w:t>
+      </w:r>
+      <w:r>
+        <w:t>header</w:t>
+      </w:r>
+      <w:r>
+        <w:t xml:space="preserve"> which are SCL, SDA, GND, 3v3, and </w:t>
+      </w:r>
+    </w:p>
+    <w:p>
+      <w:pPr>
+        <w:ind w:firstLine="360"/>
+      </w:pPr>
+      <w:r>
+        <w:t>GPIO23. These pins will</w:t>
+      </w:r>
+      <w:r>
+        <w:t xml:space="preserve"> </w:t>
+      </w:r>
+      <w:r>
+        <w:t>enable sensor reading and power up to the FM Tuner.</w:t>
+      </w:r>
+    </w:p>
+    <w:p>
+      <w:pPr>
+        <w:pStyle w:val="ListParagraph"/>
+        <w:numPr>
+          <w:ilvl w:val="0"/>
+          <w:numId w:val="8"/>
+        </w:numPr>
+      </w:pPr>
+      <w:r>
+        <w:t>Following the schematic should come the PCB layout</w:t>
+      </w:r>
+      <w:r>
+        <w:t xml:space="preserve">. Ensure there is enough space </w:t>
+      </w:r>
+    </w:p>
+    <w:p>
+      <w:pPr>
+        <w:ind w:firstLine="360"/>
+      </w:pPr>
+      <w:r>
+        <w:t xml:space="preserve">between the raspberry pi connections and the header for the FM Tuner prior to submitting </w:t>
+      </w:r>
+    </w:p>
+    <w:p>
+      <w:pPr>
+        <w:ind w:firstLine="360"/>
+      </w:pPr>
+      <w:r>
+        <w:lastRenderedPageBreak/>
+        <w:t>Gerber</w:t>
+      </w:r>
+      <w:r>
+        <w:t xml:space="preserve"> files for manufacturing.</w:t>
+      </w:r>
+    </w:p>
+    <w:p>
+      <w:r>
+        <w:rPr>
+          <w:noProof/>
+        </w:rPr>
+        <w:drawing>
+          <wp:inline distT="0" distB="0" distL="0" distR="0" wp14:anchorId="38A3155D" wp14:editId="3F4A15B9">
+            <wp:extent cx="5943600" cy="3422650"/>
+            <wp:effectExtent l="0" t="0" r="0" b="6350"/>
+            <wp:docPr id="2" name="Picture 2"/>
+            <wp:cNvGraphicFramePr>
+              <a:graphicFrameLocks xmlns:a="http://schemas.openxmlformats.org/drawingml/2006/main" noChangeAspect="1"/>
+            </wp:cNvGraphicFramePr>
+            <a:graphic xmlns:a="http://schemas.openxmlformats.org/drawingml/2006/main">
+              <a:graphicData uri="http://schemas.openxmlformats.org/drawingml/2006/picture">
+                <pic:pic xmlns:pic="http://schemas.openxmlformats.org/drawingml/2006/picture">
+                  <pic:nvPicPr>
+                    <pic:cNvPr id="1" name=""/>
+                    <pic:cNvPicPr/>
+                  </pic:nvPicPr>
+                  <pic:blipFill>
+                    <a:blip r:embed="rId10"/>
+                    <a:stretch>
+                      <a:fillRect/>
+                    </a:stretch>
+                  </pic:blipFill>
+                  <pic:spPr>
+                    <a:xfrm>
+                      <a:off x="0" y="0"/>
+                      <a:ext cx="5943600" cy="3422650"/>
+                    </a:xfrm>
+                    <a:prstGeom prst="rect">
+                      <a:avLst/>
+                    </a:prstGeom>
+                  </pic:spPr>
+                </pic:pic>
+              </a:graphicData>
+            </a:graphic>
+          </wp:inline>
+        </w:drawing>
+      </w:r>
+    </w:p>
+    <w:p>
+      <w:pPr>
+        <w:ind w:firstLine="720"/>
+        <w:rPr>
+          <w:sz w:val="18"/>
+          <w:szCs w:val="18"/>
+        </w:rPr>
+      </w:pPr>
+      <w:r>
+        <w:rPr>
+          <w:sz w:val="18"/>
+          <w:szCs w:val="18"/>
+        </w:rPr>
+        <w:t>Image 2.5.3a PCB layout</w:t>
+      </w:r>
+      <w:r>
+        <w:rPr>
+          <w:sz w:val="18"/>
+          <w:szCs w:val="18"/>
+        </w:rPr>
+        <w:t xml:space="preserve"> </w:t>
+      </w:r>
+    </w:p>
+    <w:p>
+      <w:pPr>
+        <w:pStyle w:val="ListParagraph"/>
+        <w:numPr>
+          <w:ilvl w:val="0"/>
+          <w:numId w:val="8"/>
+        </w:numPr>
+        <w:rPr>
+          <w:szCs w:val="24"/>
+        </w:rPr>
+      </w:pPr>
+      <w:r>
+        <w:rPr>
+          <w:szCs w:val="24"/>
+        </w:rPr>
+        <w:t xml:space="preserve">The printed board will now be prepared to have the header connections soldered on. </w:t>
+      </w:r>
+    </w:p>
+    <w:p>
+      <w:pPr>
+        <w:ind w:left="360"/>
+        <w:rPr>
+          <w:szCs w:val="24"/>
+        </w:rPr>
+      </w:pPr>
+      <w:r>
+        <w:rPr>
+          <w:szCs w:val="24"/>
+        </w:rPr>
+        <w:t xml:space="preserve">Solder on the eight-pin header on top of the PCB following up with soldering the Raspberry </w:t>
+      </w:r>
+    </w:p>
+    <w:p>
+      <w:pPr>
+        <w:ind w:left="360"/>
+        <w:rPr>
+          <w:szCs w:val="24"/>
+        </w:rPr>
+      </w:pPr>
+      <w:r>
+        <w:rPr>
+          <w:szCs w:val="24"/>
+        </w:rPr>
+        <w:t>Pi stackable header underneath the Raspberry Pi GPIO.</w:t>
+      </w:r>
+    </w:p>
+    <w:p>
+      <w:pPr>
+        <w:pStyle w:val="ListParagraph"/>
+        <w:numPr>
+          <w:ilvl w:val="0"/>
+          <w:numId w:val="8"/>
+        </w:numPr>
+        <w:rPr>
+          <w:szCs w:val="24"/>
+        </w:rPr>
+      </w:pPr>
+      <w:r>
+        <w:rPr>
+          <w:szCs w:val="24"/>
+        </w:rPr>
+        <w:t>Finally, complete the assembly by aligning the stackable header portion of the PCB t</w:t>
+      </w:r>
+      <w:r>
+        <w:rPr>
+          <w:szCs w:val="24"/>
+        </w:rPr>
+        <w:t>o</w:t>
+      </w:r>
+    </w:p>
+    <w:p>
+      <w:pPr>
+        <w:ind w:left="360"/>
+        <w:rPr>
+          <w:szCs w:val="24"/>
+        </w:rPr>
+      </w:pPr>
+      <w:r>
+        <w:rPr>
+          <w:szCs w:val="24"/>
+        </w:rPr>
+        <w:t xml:space="preserve">sit comfortably on the </w:t>
+      </w:r>
+      <w:r>
+        <w:rPr>
+          <w:szCs w:val="24"/>
+        </w:rPr>
+        <w:t>R</w:t>
+      </w:r>
+      <w:r>
+        <w:rPr>
+          <w:szCs w:val="24"/>
+        </w:rPr>
+        <w:t xml:space="preserve">aspberry </w:t>
+      </w:r>
+      <w:r>
+        <w:rPr>
+          <w:szCs w:val="24"/>
+        </w:rPr>
+        <w:t>P</w:t>
+      </w:r>
+      <w:r>
+        <w:rPr>
+          <w:szCs w:val="24"/>
+        </w:rPr>
+        <w:t>i</w:t>
+      </w:r>
+      <w:r>
+        <w:rPr>
+          <w:szCs w:val="24"/>
+        </w:rPr>
+        <w:t xml:space="preserve">. Seat the speaker bonnet directly on top of the </w:t>
+      </w:r>
+    </w:p>
+    <w:p>
+      <w:pPr>
+        <w:ind w:left="360"/>
+        <w:rPr>
+          <w:szCs w:val="24"/>
+        </w:rPr>
+      </w:pPr>
+      <w:r>
+        <w:rPr>
+          <w:szCs w:val="24"/>
+        </w:rPr>
+        <w:t xml:space="preserve">stackable header. Lastly, take the FM Tuner and seat it into the eight-pin header across </w:t>
+      </w:r>
+    </w:p>
+    <w:p>
+      <w:pPr>
+        <w:ind w:left="360"/>
+        <w:rPr>
+          <w:szCs w:val="24"/>
+        </w:rPr>
+      </w:pPr>
+      <w:r>
+        <w:rPr>
+          <w:szCs w:val="24"/>
+        </w:rPr>
+        <w:t>from the speaker bonnet. It is now ready for software testing.</w:t>
+      </w:r>
     </w:p>
     <w:p>
       <w:pPr>
@@ -4049,7 +4949,7 @@
           <w:szCs w:val="26"/>
         </w:rPr>
       </w:pPr>
-      <w:bookmarkStart w:id="23" w:name="_Toc507410834"/>
+      <w:bookmarkStart w:id="22" w:name="_Toc507410834"/>
       <w:r>
         <w:rPr>
           <w:sz w:val="26"/>
@@ -4057,7 +4957,78 @@
         </w:rPr>
         <w:t>2.5.4 PCB and Soldering</w:t>
       </w:r>
-      <w:bookmarkEnd w:id="23"/>
+      <w:bookmarkEnd w:id="22"/>
+    </w:p>
+    <w:p>
+      <w:bookmarkStart w:id="23" w:name="_Toc507410835"/>
+      <w:r>
+        <w:t>The PCB</w:t>
+      </w:r>
+      <w:r>
+        <w:t xml:space="preserve"> will provide a platform that will enable the integration between the speaker</w:t>
+      </w:r>
+    </w:p>
+    <w:p>
+      <w:r>
+        <w:t xml:space="preserve">bonnet and </w:t>
+      </w:r>
+      <w:r>
+        <w:t xml:space="preserve">the FM tuner. Both these devices will be mounted onto a single board so that </w:t>
+      </w:r>
+    </w:p>
+    <w:p>
+      <w:r>
+        <w:t>communications can be established between them and progress their functionality together.</w:t>
+      </w:r>
+    </w:p>
+    <w:p>
+      <w:r>
+        <w:t>Depending on the type of software development tool that you use</w:t>
+      </w:r>
+      <w:r>
+        <w:t>,</w:t>
+      </w:r>
+      <w:r>
+        <w:t xml:space="preserve"> some traces that are </w:t>
+      </w:r>
+    </w:p>
+    <w:p>
+      <w:r>
+        <w:lastRenderedPageBreak/>
+        <w:t>connected on the top</w:t>
+      </w:r>
+      <w:r>
+        <w:t xml:space="preserve"> side of the board may have to connected manually to the to bottom </w:t>
+      </w:r>
+    </w:p>
+    <w:p>
+      <w:r>
+        <w:t xml:space="preserve">of the </w:t>
+      </w:r>
+      <w:r>
+        <w:t xml:space="preserve">board and </w:t>
+      </w:r>
+      <w:r>
+        <w:t xml:space="preserve">header pins. If this is the case then it is suggested that you acquire </w:t>
+      </w:r>
+      <w:r>
+        <w:t xml:space="preserve">electrical </w:t>
+      </w:r>
+    </w:p>
+    <w:p>
+      <w:r>
+        <w:t xml:space="preserve">wire with about 18 mm in diameter and solder the wire onto a trace with enough wire to pass </w:t>
+      </w:r>
+    </w:p>
+    <w:p>
+      <w:r>
+        <w:t xml:space="preserve">through a pinout hole. Once the wire is through the pinout hole solder the header pin and wire </w:t>
+      </w:r>
+    </w:p>
+    <w:p>
+      <w:r>
+        <w:t>onto the board at the same time.</w:t>
+      </w:r>
     </w:p>
     <w:p>
       <w:pPr>
@@ -4068,7 +5039,9 @@
           <w:szCs w:val="26"/>
         </w:rPr>
       </w:pPr>
-      <w:bookmarkStart w:id="24" w:name="_Toc507410835"/>
+      <w:r>
+        <w:t xml:space="preserve"> </w:t>
+      </w:r>
       <w:r>
         <w:rPr>
           <w:sz w:val="26"/>
@@ -4076,7 +5049,72 @@
         </w:rPr>
         <w:t>2.5.5 Power Up</w:t>
       </w:r>
-      <w:bookmarkEnd w:id="24"/>
+      <w:bookmarkEnd w:id="23"/>
+    </w:p>
+    <w:p>
+      <w:r>
+        <w:t xml:space="preserve">First, if you are booting for the first time you will need to insert a micro SD card into the micro </w:t>
+      </w:r>
+    </w:p>
+    <w:p>
+      <w:r>
+        <w:t xml:space="preserve">SD reader on the Raspberry pi. The micro SD card must contain an image of the Raspberry pi </w:t>
+      </w:r>
+    </w:p>
+    <w:p>
+      <w:r>
+        <w:t>NOOBS software</w:t>
+      </w:r>
+      <w:r>
+        <w:t xml:space="preserve"> so we can install an operating system and can be downloaded from the link:</w:t>
+      </w:r>
+    </w:p>
+    <w:p>
+      <w:r>
+        <w:t>https://www.raspberrypi.org/downloads/noobs</w:t>
+      </w:r>
+      <w:r>
+        <w:t xml:space="preserve">. Plug in the power, boot to the Raspberry </w:t>
+      </w:r>
+    </w:p>
+    <w:p>
+      <w:r>
+        <w:t xml:space="preserve">Pi, and select one of the Raspbian preinstalled operating systems.  After the installation of the </w:t>
+      </w:r>
+    </w:p>
+    <w:p>
+      <w:r>
+        <w:t xml:space="preserve">operating system </w:t>
+      </w:r>
+      <w:r>
+        <w:t>you must configure basic settings before anything else, these settings include</w:t>
+      </w:r>
+    </w:p>
+    <w:p>
+      <w:r>
+        <w:t xml:space="preserve">configuration of the internet, and VNC viewer. Lastly, users should also have I2C enabled in </w:t>
+      </w:r>
+    </w:p>
+    <w:p>
+      <w:r>
+        <w:t xml:space="preserve">order to complete this project. Follow these steps to enable I2C: </w:t>
+      </w:r>
+    </w:p>
+    <w:p>
+      <w:pPr>
+        <w:rPr>
+          <w:b/>
+        </w:rPr>
+      </w:pPr>
+      <w:r>
+        <w:br/>
+      </w:r>
+      <w:r>
+        <w:rPr>
+          <w:b/>
+        </w:rPr>
+        <w:t>Start&gt; Raspberry Pi configuration &gt; Interfaces and ensure I2C is enabled.</w:t>
+      </w:r>
     </w:p>
     <w:p>
       <w:pPr>
@@ -4087,7 +5125,7 @@
           <w:szCs w:val="26"/>
         </w:rPr>
       </w:pPr>
-      <w:bookmarkStart w:id="25" w:name="_Toc507410836"/>
+      <w:bookmarkStart w:id="24" w:name="_Toc507410836"/>
       <w:r>
         <w:rPr>
           <w:sz w:val="26"/>
@@ -4095,22 +5133,184 @@
         </w:rPr>
         <w:t>2.5.6 Unit Testing</w:t>
       </w:r>
+      <w:bookmarkEnd w:id="24"/>
+    </w:p>
+    <w:p>
+      <w:r>
+        <w:t xml:space="preserve">A reminder that the FM Tuner must have a 3.5 mm headphone connected to it for proper </w:t>
+      </w:r>
+    </w:p>
+    <w:p>
+      <w:r>
+        <w:t xml:space="preserve">testing. </w:t>
+      </w:r>
+      <w:r>
+        <w:t xml:space="preserve">After the verification of headphones, we will need to ensure that the FM Tuner sensor </w:t>
+      </w:r>
+    </w:p>
+    <w:p>
+      <w:r>
+        <w:t xml:space="preserve">is operating correctly by opening a terminal on the raspberry pi and entering the command </w:t>
+      </w:r>
+    </w:p>
+    <w:p>
+      <w:r>
+        <w:t xml:space="preserve">“sudo i2cdectec -y 1”. The use of this command will display an output of many addresses and </w:t>
+      </w:r>
+    </w:p>
+    <w:p>
+      <w:r>
+        <w:t xml:space="preserve">you </w:t>
+      </w:r>
+      <w:r>
+        <w:t xml:space="preserve">must ensure that the sensor is connected at address 10. Afterwards the correct python </w:t>
+      </w:r>
+    </w:p>
+    <w:p>
+      <w:r>
+        <w:t xml:space="preserve">code must be compiled to test functionality of the sensor which </w:t>
+      </w:r>
+      <w:r>
+        <w:t>can be found in the Firmware</w:t>
+      </w:r>
+    </w:p>
+    <w:p>
+      <w:r>
+        <w:t xml:space="preserve">portion of the technical document. Save the python file as </w:t>
+      </w:r>
+      <w:bookmarkStart w:id="25" w:name="_GoBack"/>
       <w:bookmarkEnd w:id="25"/>
-    </w:p>
-    <w:p>
-      <w:pPr>
-        <w:pStyle w:val="Heading3"/>
-        <w:spacing w:line="480" w:lineRule="auto"/>
+      <w:r>
+        <w:t xml:space="preserve">sudo yourfilename.py and compile </w:t>
+      </w:r>
+    </w:p>
+    <w:p>
+      <w:r>
+        <w:lastRenderedPageBreak/>
+        <w:t xml:space="preserve">the program within the terminal using the command “python filename.py”.  This command </w:t>
+      </w:r>
+    </w:p>
+    <w:p>
+      <w:r>
+        <w:t xml:space="preserve">will compile and run the program if there are no errors and will be executed. </w:t>
+      </w:r>
+    </w:p>
+    <w:p/>
+    <w:p>
+      <w:r>
+        <w:t xml:space="preserve">Moving onto the Speaker bonnet, you are required to install the drivers and acquire the scripts </w:t>
+      </w:r>
+    </w:p>
+    <w:p>
+      <w:r>
+        <w:t>through the Adafruit website. There is an alternative which is using the advanced version but it</w:t>
+      </w:r>
+    </w:p>
+    <w:p>
+      <w:r>
+        <w:t xml:space="preserve">is not recommended for a novice user. To run the </w:t>
+      </w:r>
+      <w:r>
+        <w:t>script,</w:t>
+      </w:r>
+      <w:r>
+        <w:t xml:space="preserve"> use the command “</w:t>
+      </w:r>
+      <w:r>
+        <w:t>curl –</w:t>
+      </w:r>
+    </w:p>
+    <w:p>
+      <w:r>
+        <w:t>sS https://raw.githubusercontent.com/adafruit/Raspberry-Pi-Installer-</w:t>
+      </w:r>
+    </w:p>
+    <w:p>
+      <w:r>
+        <w:t>Scripts/master/i2amp.sh | bash”</w:t>
+      </w:r>
+      <w:r>
+        <w:t xml:space="preserve">. You will be prompted to reboot your </w:t>
+      </w:r>
+      <w:r>
+        <w:t>Raspberry Pi device</w:t>
+      </w:r>
+    </w:p>
+    <w:p>
+      <w:r>
+        <w:t xml:space="preserve">after the installation. You will be able to use the speakers once the Raspberry Pi is rebooted. </w:t>
+      </w:r>
+    </w:p>
+    <w:p>
+      <w:r>
+        <w:t xml:space="preserve">Finally, you must open a terminal and download mpg123 which will be the media player for the </w:t>
+      </w:r>
+    </w:p>
+    <w:p>
+      <w:r>
+        <w:t xml:space="preserve">device. You can do so by running the command “sudo get-apt install -y mpg123”. Personal </w:t>
+      </w:r>
+    </w:p>
+    <w:p>
+      <w:r>
+        <w:t xml:space="preserve">music can now be playable via mpg123. On a side note  ensure files do not have spaces and </w:t>
+      </w:r>
+    </w:p>
+    <w:p>
+      <w:r>
+        <w:t xml:space="preserve">they are replaced with dashes. Spaces on UNIX based operating systems are not comparable to </w:t>
+      </w:r>
+    </w:p>
+    <w:p>
+      <w:r>
+        <w:t xml:space="preserve">spaces on the Windows Operating Systems. </w:t>
+      </w:r>
+    </w:p>
+    <w:p>
+      <w:pPr>
+        <w:pStyle w:val="Heading1"/>
       </w:pPr>
       <w:bookmarkStart w:id="26" w:name="_Toc507410837"/>
       <w:r>
-        <w:rPr>
-          <w:sz w:val="26"/>
-          <w:szCs w:val="26"/>
-        </w:rPr>
         <w:t>2.5.7 Production Testing</w:t>
       </w:r>
       <w:bookmarkEnd w:id="26"/>
+    </w:p>
+    <w:p/>
+    <w:p>
+      <w:r>
+        <w:t xml:space="preserve">If the program for the FM Tuner runs successfully without any errors then the output will </w:t>
+      </w:r>
+    </w:p>
+    <w:p>
+      <w:r>
+        <w:t>display multiple registry values and prompt the use to enter a radio station. As an example,</w:t>
+      </w:r>
+    </w:p>
+    <w:p>
+      <w:r>
+        <w:t xml:space="preserve">if the user would like to listen to the radio station 99.9 Virgin radio, simply enter 999. </w:t>
+      </w:r>
+      <w:r>
+        <w:t>This is</w:t>
+      </w:r>
+    </w:p>
+    <w:p>
+      <w:r>
+        <w:t>programmed to run in a loop so that every time the user is prompted to enter a radio station</w:t>
+      </w:r>
+    </w:p>
+    <w:p>
+      <w:r>
+        <w:t xml:space="preserve">without having to re-run the program. If the FM Tuner is not providing any registry values, </w:t>
+      </w:r>
+    </w:p>
+    <w:p>
+      <w:r>
+        <w:t xml:space="preserve">ensure that the sensor is seated correctly onto the PCB. Ensure I2C is enabled at all times. </w:t>
+      </w:r>
+    </w:p>
+    <w:p>
       <w:r>
         <w:br w:type="page"/>
       </w:r>
@@ -4121,6 +5321,7 @@
       </w:pPr>
       <w:bookmarkStart w:id="27" w:name="_Toc507410838"/>
       <w:r>
+        <w:lastRenderedPageBreak/>
         <w:t xml:space="preserve">2.6 </w:t>
       </w:r>
       <w:r>
@@ -4143,6 +5344,7 @@
       </w:pPr>
       <w:bookmarkStart w:id="28" w:name="_Toc507410839"/>
       <w:r>
+        <w:lastRenderedPageBreak/>
         <w:t xml:space="preserve">2.7 </w:t>
       </w:r>
       <w:r>
@@ -4157,12 +5359,13 @@
       <w:pPr>
         <w:pStyle w:val="Heading1"/>
       </w:pPr>
-      <w:bookmarkStart w:id="29" w:name="_Toc440546229"/>
-      <w:bookmarkStart w:id="30" w:name="_Toc507410840"/>
-      <w:r>
+      <w:bookmarkStart w:id="29" w:name="_Toc507410840"/>
+      <w:bookmarkStart w:id="30" w:name="_Toc440546229"/>
+      <w:r>
+        <w:lastRenderedPageBreak/>
         <w:t>2.8 Walkthrough of System</w:t>
       </w:r>
-      <w:bookmarkEnd w:id="30"/>
+      <w:bookmarkEnd w:id="29"/>
     </w:p>
     <w:p>
       <w:pPr>
@@ -4283,9 +5486,10 @@
       </w:pPr>
       <w:bookmarkStart w:id="34" w:name="_Toc507410844"/>
       <w:r>
+        <w:lastRenderedPageBreak/>
         <w:t xml:space="preserve">3. </w:t>
       </w:r>
-      <w:bookmarkEnd w:id="29"/>
+      <w:bookmarkEnd w:id="30"/>
       <w:r>
         <w:t>Progress Reports</w:t>
       </w:r>
@@ -4301,6 +5505,7 @@
       </w:pPr>
       <w:bookmarkStart w:id="35" w:name="_Toc507410845"/>
       <w:r>
+        <w:lastRenderedPageBreak/>
         <w:t>4. Conclusions</w:t>
       </w:r>
       <w:bookmarkEnd w:id="35"/>
@@ -4320,6 +5525,7 @@
       </w:pPr>
       <w:bookmarkStart w:id="36" w:name="_Toc507410846"/>
       <w:r>
+        <w:lastRenderedPageBreak/>
         <w:t>5</w:t>
       </w:r>
       <w:r>
@@ -4350,6 +5556,7 @@
       </w:pPr>
       <w:bookmarkStart w:id="37" w:name="_Toc507410847"/>
       <w:r>
+        <w:lastRenderedPageBreak/>
         <w:t>6</w:t>
       </w:r>
       <w:r>
@@ -4385,7 +5592,7 @@
 </file>
 
 <file path=word/endnotes.xml><?xml version="1.0" encoding="utf-8"?>
-<w:endnotes xmlns:wpc="http://schemas.microsoft.com/office/word/2010/wordprocessingCanvas" xmlns:mc="http://schemas.openxmlformats.org/markup-compatibility/2006" xmlns:o="urn:schemas-microsoft-com:office:office" xmlns:r="http://schemas.openxmlformats.org/officeDocument/2006/relationships" xmlns:m="http://schemas.openxmlformats.org/officeDocument/2006/math" xmlns:v="urn:schemas-microsoft-com:vml" xmlns:wp14="http://schemas.microsoft.com/office/word/2010/wordprocessingDrawing" xmlns:wp="http://schemas.openxmlformats.org/drawingml/2006/wordprocessingDrawing" xmlns:w10="urn:schemas-microsoft-com:office:word" xmlns:w="http://schemas.openxmlformats.org/wordprocessingml/2006/main" xmlns:w14="http://schemas.microsoft.com/office/word/2010/wordml" xmlns:w15="http://schemas.microsoft.com/office/word/2012/wordml" xmlns:wpg="http://schemas.microsoft.com/office/word/2010/wordprocessingGroup" xmlns:wpi="http://schemas.microsoft.com/office/word/2010/wordprocessingInk" xmlns:wne="http://schemas.microsoft.com/office/word/2006/wordml" xmlns:wps="http://schemas.microsoft.com/office/word/2010/wordprocessingShape" mc:Ignorable="w14 w15 wp14">
+<w:endnotes xmlns:wpc="http://schemas.microsoft.com/office/word/2010/wordprocessingCanvas" xmlns:cx="http://schemas.microsoft.com/office/drawing/2014/chartex" xmlns:cx1="http://schemas.microsoft.com/office/drawing/2015/9/8/chartex" xmlns:cx2="http://schemas.microsoft.com/office/drawing/2015/10/21/chartex" xmlns:cx3="http://schemas.microsoft.com/office/drawing/2016/5/9/chartex" xmlns:cx4="http://schemas.microsoft.com/office/drawing/2016/5/10/chartex" xmlns:cx5="http://schemas.microsoft.com/office/drawing/2016/5/11/chartex" xmlns:cx6="http://schemas.microsoft.com/office/drawing/2016/5/12/chartex" xmlns:cx7="http://schemas.microsoft.com/office/drawing/2016/5/13/chartex" xmlns:cx8="http://schemas.microsoft.com/office/drawing/2016/5/14/chartex" xmlns:mc="http://schemas.openxmlformats.org/markup-compatibility/2006" xmlns:aink="http://schemas.microsoft.com/office/drawing/2016/ink" xmlns:am3d="http://schemas.microsoft.com/office/drawing/2017/model3d" xmlns:o="urn:schemas-microsoft-com:office:office" xmlns:r="http://schemas.openxmlformats.org/officeDocument/2006/relationships" xmlns:m="http://schemas.openxmlformats.org/officeDocument/2006/math" xmlns:v="urn:schemas-microsoft-com:vml" xmlns:wp14="http://schemas.microsoft.com/office/word/2010/wordprocessingDrawing" xmlns:wp="http://schemas.openxmlformats.org/drawingml/2006/wordprocessingDrawing" xmlns:w10="urn:schemas-microsoft-com:office:word" xmlns:w="http://schemas.openxmlformats.org/wordprocessingml/2006/main" xmlns:w14="http://schemas.microsoft.com/office/word/2010/wordml" xmlns:w15="http://schemas.microsoft.com/office/word/2012/wordml" xmlns:w16cid="http://schemas.microsoft.com/office/word/2016/wordml/cid" xmlns:w16se="http://schemas.microsoft.com/office/word/2015/wordml/symex" xmlns:wpg="http://schemas.microsoft.com/office/word/2010/wordprocessingGroup" xmlns:wpi="http://schemas.microsoft.com/office/word/2010/wordprocessingInk" xmlns:wne="http://schemas.microsoft.com/office/word/2006/wordml" xmlns:wps="http://schemas.microsoft.com/office/word/2010/wordprocessingShape" mc:Ignorable="w14 w15 w16se w16cid wp14">
   <w:endnote w:type="separator" w:id="-1">
     <w:p>
       <w:pPr>
@@ -4410,7 +5617,7 @@
 </file>
 
 <file path=word/footer1.xml><?xml version="1.0" encoding="utf-8"?>
-<w:ftr xmlns:wpc="http://schemas.microsoft.com/office/word/2010/wordprocessingCanvas" xmlns:mc="http://schemas.openxmlformats.org/markup-compatibility/2006" xmlns:o="urn:schemas-microsoft-com:office:office" xmlns:r="http://schemas.openxmlformats.org/officeDocument/2006/relationships" xmlns:m="http://schemas.openxmlformats.org/officeDocument/2006/math" xmlns:v="urn:schemas-microsoft-com:vml" xmlns:wp14="http://schemas.microsoft.com/office/word/2010/wordprocessingDrawing" xmlns:wp="http://schemas.openxmlformats.org/drawingml/2006/wordprocessingDrawing" xmlns:w10="urn:schemas-microsoft-com:office:word" xmlns:w="http://schemas.openxmlformats.org/wordprocessingml/2006/main" xmlns:w14="http://schemas.microsoft.com/office/word/2010/wordml" xmlns:w15="http://schemas.microsoft.com/office/word/2012/wordml" xmlns:wpg="http://schemas.microsoft.com/office/word/2010/wordprocessingGroup" xmlns:wpi="http://schemas.microsoft.com/office/word/2010/wordprocessingInk" xmlns:wne="http://schemas.microsoft.com/office/word/2006/wordml" xmlns:wps="http://schemas.microsoft.com/office/word/2010/wordprocessingShape" mc:Ignorable="w14 w15 wp14">
+<w:ftr xmlns:wpc="http://schemas.microsoft.com/office/word/2010/wordprocessingCanvas" xmlns:cx="http://schemas.microsoft.com/office/drawing/2014/chartex" xmlns:cx1="http://schemas.microsoft.com/office/drawing/2015/9/8/chartex" xmlns:cx2="http://schemas.microsoft.com/office/drawing/2015/10/21/chartex" xmlns:cx3="http://schemas.microsoft.com/office/drawing/2016/5/9/chartex" xmlns:cx4="http://schemas.microsoft.com/office/drawing/2016/5/10/chartex" xmlns:cx5="http://schemas.microsoft.com/office/drawing/2016/5/11/chartex" xmlns:cx6="http://schemas.microsoft.com/office/drawing/2016/5/12/chartex" xmlns:cx7="http://schemas.microsoft.com/office/drawing/2016/5/13/chartex" xmlns:cx8="http://schemas.microsoft.com/office/drawing/2016/5/14/chartex" xmlns:mc="http://schemas.openxmlformats.org/markup-compatibility/2006" xmlns:aink="http://schemas.microsoft.com/office/drawing/2016/ink" xmlns:am3d="http://schemas.microsoft.com/office/drawing/2017/model3d" xmlns:o="urn:schemas-microsoft-com:office:office" xmlns:r="http://schemas.openxmlformats.org/officeDocument/2006/relationships" xmlns:m="http://schemas.openxmlformats.org/officeDocument/2006/math" xmlns:v="urn:schemas-microsoft-com:vml" xmlns:wp14="http://schemas.microsoft.com/office/word/2010/wordprocessingDrawing" xmlns:wp="http://schemas.openxmlformats.org/drawingml/2006/wordprocessingDrawing" xmlns:w10="urn:schemas-microsoft-com:office:word" xmlns:w="http://schemas.openxmlformats.org/wordprocessingml/2006/main" xmlns:w14="http://schemas.microsoft.com/office/word/2010/wordml" xmlns:w15="http://schemas.microsoft.com/office/word/2012/wordml" xmlns:w16cid="http://schemas.microsoft.com/office/word/2016/wordml/cid" xmlns:w16se="http://schemas.microsoft.com/office/word/2015/wordml/symex" xmlns:wpg="http://schemas.microsoft.com/office/word/2010/wordprocessingGroup" xmlns:wpi="http://schemas.microsoft.com/office/word/2010/wordprocessingInk" xmlns:wne="http://schemas.microsoft.com/office/word/2006/wordml" xmlns:wps="http://schemas.microsoft.com/office/word/2010/wordprocessingShape" mc:Ignorable="w14 w15 w16se w16cid wp14">
   <w:sdt>
     <w:sdtPr>
       <w:id w:val="-2089532123"/>
@@ -4419,7 +5626,6 @@
         <w:docPartUnique/>
       </w:docPartObj>
     </w:sdtPr>
-    <w:sdtEndPr/>
     <w:sdtContent>
       <w:p>
         <w:pPr>
@@ -4439,7 +5645,7 @@
           <w:rPr>
             <w:noProof/>
           </w:rPr>
-          <w:t>9</w:t>
+          <w:t>16</w:t>
         </w:r>
         <w:r>
           <w:rPr>
@@ -4459,7 +5665,7 @@
 </file>
 
 <file path=word/footnotes.xml><?xml version="1.0" encoding="utf-8"?>
-<w:footnotes xmlns:wpc="http://schemas.microsoft.com/office/word/2010/wordprocessingCanvas" xmlns:mc="http://schemas.openxmlformats.org/markup-compatibility/2006" xmlns:o="urn:schemas-microsoft-com:office:office" xmlns:r="http://schemas.openxmlformats.org/officeDocument/2006/relationships" xmlns:m="http://schemas.openxmlformats.org/officeDocument/2006/math" xmlns:v="urn:schemas-microsoft-com:vml" xmlns:wp14="http://schemas.microsoft.com/office/word/2010/wordprocessingDrawing" xmlns:wp="http://schemas.openxmlformats.org/drawingml/2006/wordprocessingDrawing" xmlns:w10="urn:schemas-microsoft-com:office:word" xmlns:w="http://schemas.openxmlformats.org/wordprocessingml/2006/main" xmlns:w14="http://schemas.microsoft.com/office/word/2010/wordml" xmlns:w15="http://schemas.microsoft.com/office/word/2012/wordml" xmlns:wpg="http://schemas.microsoft.com/office/word/2010/wordprocessingGroup" xmlns:wpi="http://schemas.microsoft.com/office/word/2010/wordprocessingInk" xmlns:wne="http://schemas.microsoft.com/office/word/2006/wordml" xmlns:wps="http://schemas.microsoft.com/office/word/2010/wordprocessingShape" mc:Ignorable="w14 w15 wp14">
+<w:footnotes xmlns:wpc="http://schemas.microsoft.com/office/word/2010/wordprocessingCanvas" xmlns:cx="http://schemas.microsoft.com/office/drawing/2014/chartex" xmlns:cx1="http://schemas.microsoft.com/office/drawing/2015/9/8/chartex" xmlns:cx2="http://schemas.microsoft.com/office/drawing/2015/10/21/chartex" xmlns:cx3="http://schemas.microsoft.com/office/drawing/2016/5/9/chartex" xmlns:cx4="http://schemas.microsoft.com/office/drawing/2016/5/10/chartex" xmlns:cx5="http://schemas.microsoft.com/office/drawing/2016/5/11/chartex" xmlns:cx6="http://schemas.microsoft.com/office/drawing/2016/5/12/chartex" xmlns:cx7="http://schemas.microsoft.com/office/drawing/2016/5/13/chartex" xmlns:cx8="http://schemas.microsoft.com/office/drawing/2016/5/14/chartex" xmlns:mc="http://schemas.openxmlformats.org/markup-compatibility/2006" xmlns:aink="http://schemas.microsoft.com/office/drawing/2016/ink" xmlns:am3d="http://schemas.microsoft.com/office/drawing/2017/model3d" xmlns:o="urn:schemas-microsoft-com:office:office" xmlns:r="http://schemas.openxmlformats.org/officeDocument/2006/relationships" xmlns:m="http://schemas.openxmlformats.org/officeDocument/2006/math" xmlns:v="urn:schemas-microsoft-com:vml" xmlns:wp14="http://schemas.microsoft.com/office/word/2010/wordprocessingDrawing" xmlns:wp="http://schemas.openxmlformats.org/drawingml/2006/wordprocessingDrawing" xmlns:w10="urn:schemas-microsoft-com:office:word" xmlns:w="http://schemas.openxmlformats.org/wordprocessingml/2006/main" xmlns:w14="http://schemas.microsoft.com/office/word/2010/wordml" xmlns:w15="http://schemas.microsoft.com/office/word/2012/wordml" xmlns:w16cid="http://schemas.microsoft.com/office/word/2016/wordml/cid" xmlns:w16se="http://schemas.microsoft.com/office/word/2015/wordml/symex" xmlns:wpg="http://schemas.microsoft.com/office/word/2010/wordprocessingGroup" xmlns:wpi="http://schemas.microsoft.com/office/word/2010/wordprocessingInk" xmlns:wne="http://schemas.microsoft.com/office/word/2006/wordml" xmlns:wps="http://schemas.microsoft.com/office/word/2010/wordprocessingShape" mc:Ignorable="w14 w15 w16se w16cid wp14">
   <w:footnote w:type="separator" w:id="-1">
     <w:p>
       <w:pPr>
@@ -4483,8 +5689,841 @@
 </w:footnotes>
 </file>
 
+<file path=word/numbering.xml><?xml version="1.0" encoding="utf-8"?>
+<w:numbering xmlns:wpc="http://schemas.microsoft.com/office/word/2010/wordprocessingCanvas" xmlns:cx="http://schemas.microsoft.com/office/drawing/2014/chartex" xmlns:cx1="http://schemas.microsoft.com/office/drawing/2015/9/8/chartex" xmlns:cx2="http://schemas.microsoft.com/office/drawing/2015/10/21/chartex" xmlns:cx3="http://schemas.microsoft.com/office/drawing/2016/5/9/chartex" xmlns:cx4="http://schemas.microsoft.com/office/drawing/2016/5/10/chartex" xmlns:cx5="http://schemas.microsoft.com/office/drawing/2016/5/11/chartex" xmlns:cx6="http://schemas.microsoft.com/office/drawing/2016/5/12/chartex" xmlns:cx7="http://schemas.microsoft.com/office/drawing/2016/5/13/chartex" xmlns:cx8="http://schemas.microsoft.com/office/drawing/2016/5/14/chartex" xmlns:mc="http://schemas.openxmlformats.org/markup-compatibility/2006" xmlns:aink="http://schemas.microsoft.com/office/drawing/2016/ink" xmlns:am3d="http://schemas.microsoft.com/office/drawing/2017/model3d" xmlns:o="urn:schemas-microsoft-com:office:office" xmlns:r="http://schemas.openxmlformats.org/officeDocument/2006/relationships" xmlns:m="http://schemas.openxmlformats.org/officeDocument/2006/math" xmlns:v="urn:schemas-microsoft-com:vml" xmlns:wp14="http://schemas.microsoft.com/office/word/2010/wordprocessingDrawing" xmlns:wp="http://schemas.openxmlformats.org/drawingml/2006/wordprocessingDrawing" xmlns:w10="urn:schemas-microsoft-com:office:word" xmlns:w="http://schemas.openxmlformats.org/wordprocessingml/2006/main" xmlns:w14="http://schemas.microsoft.com/office/word/2010/wordml" xmlns:w15="http://schemas.microsoft.com/office/word/2012/wordml" xmlns:w16cid="http://schemas.microsoft.com/office/word/2016/wordml/cid" xmlns:w16se="http://schemas.microsoft.com/office/word/2015/wordml/symex" xmlns:wpg="http://schemas.microsoft.com/office/word/2010/wordprocessingGroup" xmlns:wpi="http://schemas.microsoft.com/office/word/2010/wordprocessingInk" xmlns:wne="http://schemas.microsoft.com/office/word/2006/wordml" xmlns:wps="http://schemas.microsoft.com/office/word/2010/wordprocessingShape" mc:Ignorable="w14 w15 w16se w16cid wp14">
+  <w:abstractNum w:abstractNumId="0" w15:restartNumberingAfterBreak="0">
+    <w:nsid w:val="0A7A2B6D"/>
+    <w:multiLevelType w:val="hybridMultilevel"/>
+    <w:tmpl w:val="E228C408"/>
+    <w:lvl w:ilvl="0" w:tplc="0409000F">
+      <w:start w:val="1"/>
+      <w:numFmt w:val="decimal"/>
+      <w:lvlText w:val="%1."/>
+      <w:lvlJc w:val="left"/>
+      <w:pPr>
+        <w:ind w:left="720" w:hanging="360"/>
+      </w:pPr>
+      <w:rPr>
+        <w:rFonts w:hint="default"/>
+      </w:rPr>
+    </w:lvl>
+    <w:lvl w:ilvl="1" w:tplc="04090019" w:tentative="1">
+      <w:start w:val="1"/>
+      <w:numFmt w:val="lowerLetter"/>
+      <w:lvlText w:val="%2."/>
+      <w:lvlJc w:val="left"/>
+      <w:pPr>
+        <w:ind w:left="1440" w:hanging="360"/>
+      </w:pPr>
+    </w:lvl>
+    <w:lvl w:ilvl="2" w:tplc="0409001B" w:tentative="1">
+      <w:start w:val="1"/>
+      <w:numFmt w:val="lowerRoman"/>
+      <w:lvlText w:val="%3."/>
+      <w:lvlJc w:val="right"/>
+      <w:pPr>
+        <w:ind w:left="2160" w:hanging="180"/>
+      </w:pPr>
+    </w:lvl>
+    <w:lvl w:ilvl="3" w:tplc="0409000F" w:tentative="1">
+      <w:start w:val="1"/>
+      <w:numFmt w:val="decimal"/>
+      <w:lvlText w:val="%4."/>
+      <w:lvlJc w:val="left"/>
+      <w:pPr>
+        <w:ind w:left="2880" w:hanging="360"/>
+      </w:pPr>
+    </w:lvl>
+    <w:lvl w:ilvl="4" w:tplc="04090019" w:tentative="1">
+      <w:start w:val="1"/>
+      <w:numFmt w:val="lowerLetter"/>
+      <w:lvlText w:val="%5."/>
+      <w:lvlJc w:val="left"/>
+      <w:pPr>
+        <w:ind w:left="3600" w:hanging="360"/>
+      </w:pPr>
+    </w:lvl>
+    <w:lvl w:ilvl="5" w:tplc="0409001B" w:tentative="1">
+      <w:start w:val="1"/>
+      <w:numFmt w:val="lowerRoman"/>
+      <w:lvlText w:val="%6."/>
+      <w:lvlJc w:val="right"/>
+      <w:pPr>
+        <w:ind w:left="4320" w:hanging="180"/>
+      </w:pPr>
+    </w:lvl>
+    <w:lvl w:ilvl="6" w:tplc="0409000F" w:tentative="1">
+      <w:start w:val="1"/>
+      <w:numFmt w:val="decimal"/>
+      <w:lvlText w:val="%7."/>
+      <w:lvlJc w:val="left"/>
+      <w:pPr>
+        <w:ind w:left="5040" w:hanging="360"/>
+      </w:pPr>
+    </w:lvl>
+    <w:lvl w:ilvl="7" w:tplc="04090019" w:tentative="1">
+      <w:start w:val="1"/>
+      <w:numFmt w:val="lowerLetter"/>
+      <w:lvlText w:val="%8."/>
+      <w:lvlJc w:val="left"/>
+      <w:pPr>
+        <w:ind w:left="5760" w:hanging="360"/>
+      </w:pPr>
+    </w:lvl>
+    <w:lvl w:ilvl="8" w:tplc="0409001B" w:tentative="1">
+      <w:start w:val="1"/>
+      <w:numFmt w:val="lowerRoman"/>
+      <w:lvlText w:val="%9."/>
+      <w:lvlJc w:val="right"/>
+      <w:pPr>
+        <w:ind w:left="6480" w:hanging="180"/>
+      </w:pPr>
+    </w:lvl>
+  </w:abstractNum>
+  <w:abstractNum w:abstractNumId="1" w15:restartNumberingAfterBreak="0">
+    <w:nsid w:val="215A25A7"/>
+    <w:multiLevelType w:val="hybridMultilevel"/>
+    <w:tmpl w:val="8F88C152"/>
+    <w:lvl w:ilvl="0" w:tplc="0409000F">
+      <w:start w:val="1"/>
+      <w:numFmt w:val="decimal"/>
+      <w:lvlText w:val="%1."/>
+      <w:lvlJc w:val="left"/>
+      <w:pPr>
+        <w:ind w:left="720" w:hanging="360"/>
+      </w:pPr>
+      <w:rPr>
+        <w:rFonts w:hint="default"/>
+      </w:rPr>
+    </w:lvl>
+    <w:lvl w:ilvl="1" w:tplc="04090019" w:tentative="1">
+      <w:start w:val="1"/>
+      <w:numFmt w:val="lowerLetter"/>
+      <w:lvlText w:val="%2."/>
+      <w:lvlJc w:val="left"/>
+      <w:pPr>
+        <w:ind w:left="1440" w:hanging="360"/>
+      </w:pPr>
+    </w:lvl>
+    <w:lvl w:ilvl="2" w:tplc="0409001B" w:tentative="1">
+      <w:start w:val="1"/>
+      <w:numFmt w:val="lowerRoman"/>
+      <w:lvlText w:val="%3."/>
+      <w:lvlJc w:val="right"/>
+      <w:pPr>
+        <w:ind w:left="2160" w:hanging="180"/>
+      </w:pPr>
+    </w:lvl>
+    <w:lvl w:ilvl="3" w:tplc="0409000F" w:tentative="1">
+      <w:start w:val="1"/>
+      <w:numFmt w:val="decimal"/>
+      <w:lvlText w:val="%4."/>
+      <w:lvlJc w:val="left"/>
+      <w:pPr>
+        <w:ind w:left="2880" w:hanging="360"/>
+      </w:pPr>
+    </w:lvl>
+    <w:lvl w:ilvl="4" w:tplc="04090019" w:tentative="1">
+      <w:start w:val="1"/>
+      <w:numFmt w:val="lowerLetter"/>
+      <w:lvlText w:val="%5."/>
+      <w:lvlJc w:val="left"/>
+      <w:pPr>
+        <w:ind w:left="3600" w:hanging="360"/>
+      </w:pPr>
+    </w:lvl>
+    <w:lvl w:ilvl="5" w:tplc="0409001B" w:tentative="1">
+      <w:start w:val="1"/>
+      <w:numFmt w:val="lowerRoman"/>
+      <w:lvlText w:val="%6."/>
+      <w:lvlJc w:val="right"/>
+      <w:pPr>
+        <w:ind w:left="4320" w:hanging="180"/>
+      </w:pPr>
+    </w:lvl>
+    <w:lvl w:ilvl="6" w:tplc="0409000F" w:tentative="1">
+      <w:start w:val="1"/>
+      <w:numFmt w:val="decimal"/>
+      <w:lvlText w:val="%7."/>
+      <w:lvlJc w:val="left"/>
+      <w:pPr>
+        <w:ind w:left="5040" w:hanging="360"/>
+      </w:pPr>
+    </w:lvl>
+    <w:lvl w:ilvl="7" w:tplc="04090019" w:tentative="1">
+      <w:start w:val="1"/>
+      <w:numFmt w:val="lowerLetter"/>
+      <w:lvlText w:val="%8."/>
+      <w:lvlJc w:val="left"/>
+      <w:pPr>
+        <w:ind w:left="5760" w:hanging="360"/>
+      </w:pPr>
+    </w:lvl>
+    <w:lvl w:ilvl="8" w:tplc="0409001B" w:tentative="1">
+      <w:start w:val="1"/>
+      <w:numFmt w:val="lowerRoman"/>
+      <w:lvlText w:val="%9."/>
+      <w:lvlJc w:val="right"/>
+      <w:pPr>
+        <w:ind w:left="6480" w:hanging="180"/>
+      </w:pPr>
+    </w:lvl>
+  </w:abstractNum>
+  <w:abstractNum w:abstractNumId="2" w15:restartNumberingAfterBreak="0">
+    <w:nsid w:val="33DF2678"/>
+    <w:multiLevelType w:val="hybridMultilevel"/>
+    <w:tmpl w:val="FC9450C4"/>
+    <w:lvl w:ilvl="0" w:tplc="0409000F">
+      <w:start w:val="1"/>
+      <w:numFmt w:val="decimal"/>
+      <w:lvlText w:val="%1."/>
+      <w:lvlJc w:val="left"/>
+      <w:pPr>
+        <w:ind w:left="720" w:hanging="360"/>
+      </w:pPr>
+      <w:rPr>
+        <w:rFonts w:hint="default"/>
+      </w:rPr>
+    </w:lvl>
+    <w:lvl w:ilvl="1" w:tplc="04090019" w:tentative="1">
+      <w:start w:val="1"/>
+      <w:numFmt w:val="lowerLetter"/>
+      <w:lvlText w:val="%2."/>
+      <w:lvlJc w:val="left"/>
+      <w:pPr>
+        <w:ind w:left="1440" w:hanging="360"/>
+      </w:pPr>
+    </w:lvl>
+    <w:lvl w:ilvl="2" w:tplc="0409001B" w:tentative="1">
+      <w:start w:val="1"/>
+      <w:numFmt w:val="lowerRoman"/>
+      <w:lvlText w:val="%3."/>
+      <w:lvlJc w:val="right"/>
+      <w:pPr>
+        <w:ind w:left="2160" w:hanging="180"/>
+      </w:pPr>
+    </w:lvl>
+    <w:lvl w:ilvl="3" w:tplc="0409000F" w:tentative="1">
+      <w:start w:val="1"/>
+      <w:numFmt w:val="decimal"/>
+      <w:lvlText w:val="%4."/>
+      <w:lvlJc w:val="left"/>
+      <w:pPr>
+        <w:ind w:left="2880" w:hanging="360"/>
+      </w:pPr>
+    </w:lvl>
+    <w:lvl w:ilvl="4" w:tplc="04090019" w:tentative="1">
+      <w:start w:val="1"/>
+      <w:numFmt w:val="lowerLetter"/>
+      <w:lvlText w:val="%5."/>
+      <w:lvlJc w:val="left"/>
+      <w:pPr>
+        <w:ind w:left="3600" w:hanging="360"/>
+      </w:pPr>
+    </w:lvl>
+    <w:lvl w:ilvl="5" w:tplc="0409001B" w:tentative="1">
+      <w:start w:val="1"/>
+      <w:numFmt w:val="lowerRoman"/>
+      <w:lvlText w:val="%6."/>
+      <w:lvlJc w:val="right"/>
+      <w:pPr>
+        <w:ind w:left="4320" w:hanging="180"/>
+      </w:pPr>
+    </w:lvl>
+    <w:lvl w:ilvl="6" w:tplc="0409000F" w:tentative="1">
+      <w:start w:val="1"/>
+      <w:numFmt w:val="decimal"/>
+      <w:lvlText w:val="%7."/>
+      <w:lvlJc w:val="left"/>
+      <w:pPr>
+        <w:ind w:left="5040" w:hanging="360"/>
+      </w:pPr>
+    </w:lvl>
+    <w:lvl w:ilvl="7" w:tplc="04090019" w:tentative="1">
+      <w:start w:val="1"/>
+      <w:numFmt w:val="lowerLetter"/>
+      <w:lvlText w:val="%8."/>
+      <w:lvlJc w:val="left"/>
+      <w:pPr>
+        <w:ind w:left="5760" w:hanging="360"/>
+      </w:pPr>
+    </w:lvl>
+    <w:lvl w:ilvl="8" w:tplc="0409001B" w:tentative="1">
+      <w:start w:val="1"/>
+      <w:numFmt w:val="lowerRoman"/>
+      <w:lvlText w:val="%9."/>
+      <w:lvlJc w:val="right"/>
+      <w:pPr>
+        <w:ind w:left="6480" w:hanging="180"/>
+      </w:pPr>
+    </w:lvl>
+  </w:abstractNum>
+  <w:abstractNum w:abstractNumId="3" w15:restartNumberingAfterBreak="0">
+    <w:nsid w:val="51BB3720"/>
+    <w:multiLevelType w:val="hybridMultilevel"/>
+    <w:tmpl w:val="F16C3CFC"/>
+    <w:lvl w:ilvl="0" w:tplc="0409000F">
+      <w:start w:val="1"/>
+      <w:numFmt w:val="decimal"/>
+      <w:lvlText w:val="%1."/>
+      <w:lvlJc w:val="left"/>
+      <w:pPr>
+        <w:ind w:left="720" w:hanging="360"/>
+      </w:pPr>
+      <w:rPr>
+        <w:rFonts w:hint="default"/>
+      </w:rPr>
+    </w:lvl>
+    <w:lvl w:ilvl="1" w:tplc="04090019" w:tentative="1">
+      <w:start w:val="1"/>
+      <w:numFmt w:val="lowerLetter"/>
+      <w:lvlText w:val="%2."/>
+      <w:lvlJc w:val="left"/>
+      <w:pPr>
+        <w:ind w:left="1440" w:hanging="360"/>
+      </w:pPr>
+    </w:lvl>
+    <w:lvl w:ilvl="2" w:tplc="0409001B" w:tentative="1">
+      <w:start w:val="1"/>
+      <w:numFmt w:val="lowerRoman"/>
+      <w:lvlText w:val="%3."/>
+      <w:lvlJc w:val="right"/>
+      <w:pPr>
+        <w:ind w:left="2160" w:hanging="180"/>
+      </w:pPr>
+    </w:lvl>
+    <w:lvl w:ilvl="3" w:tplc="0409000F" w:tentative="1">
+      <w:start w:val="1"/>
+      <w:numFmt w:val="decimal"/>
+      <w:lvlText w:val="%4."/>
+      <w:lvlJc w:val="left"/>
+      <w:pPr>
+        <w:ind w:left="2880" w:hanging="360"/>
+      </w:pPr>
+    </w:lvl>
+    <w:lvl w:ilvl="4" w:tplc="04090019" w:tentative="1">
+      <w:start w:val="1"/>
+      <w:numFmt w:val="lowerLetter"/>
+      <w:lvlText w:val="%5."/>
+      <w:lvlJc w:val="left"/>
+      <w:pPr>
+        <w:ind w:left="3600" w:hanging="360"/>
+      </w:pPr>
+    </w:lvl>
+    <w:lvl w:ilvl="5" w:tplc="0409001B" w:tentative="1">
+      <w:start w:val="1"/>
+      <w:numFmt w:val="lowerRoman"/>
+      <w:lvlText w:val="%6."/>
+      <w:lvlJc w:val="right"/>
+      <w:pPr>
+        <w:ind w:left="4320" w:hanging="180"/>
+      </w:pPr>
+    </w:lvl>
+    <w:lvl w:ilvl="6" w:tplc="0409000F" w:tentative="1">
+      <w:start w:val="1"/>
+      <w:numFmt w:val="decimal"/>
+      <w:lvlText w:val="%7."/>
+      <w:lvlJc w:val="left"/>
+      <w:pPr>
+        <w:ind w:left="5040" w:hanging="360"/>
+      </w:pPr>
+    </w:lvl>
+    <w:lvl w:ilvl="7" w:tplc="04090019" w:tentative="1">
+      <w:start w:val="1"/>
+      <w:numFmt w:val="lowerLetter"/>
+      <w:lvlText w:val="%8."/>
+      <w:lvlJc w:val="left"/>
+      <w:pPr>
+        <w:ind w:left="5760" w:hanging="360"/>
+      </w:pPr>
+    </w:lvl>
+    <w:lvl w:ilvl="8" w:tplc="0409001B" w:tentative="1">
+      <w:start w:val="1"/>
+      <w:numFmt w:val="lowerRoman"/>
+      <w:lvlText w:val="%9."/>
+      <w:lvlJc w:val="right"/>
+      <w:pPr>
+        <w:ind w:left="6480" w:hanging="180"/>
+      </w:pPr>
+    </w:lvl>
+  </w:abstractNum>
+  <w:abstractNum w:abstractNumId="4" w15:restartNumberingAfterBreak="0">
+    <w:nsid w:val="5E702A40"/>
+    <w:multiLevelType w:val="hybridMultilevel"/>
+    <w:tmpl w:val="A738BB18"/>
+    <w:lvl w:ilvl="0" w:tplc="0409000F">
+      <w:start w:val="1"/>
+      <w:numFmt w:val="decimal"/>
+      <w:lvlText w:val="%1."/>
+      <w:lvlJc w:val="left"/>
+      <w:pPr>
+        <w:ind w:left="720" w:hanging="360"/>
+      </w:pPr>
+      <w:rPr>
+        <w:rFonts w:hint="default"/>
+      </w:rPr>
+    </w:lvl>
+    <w:lvl w:ilvl="1" w:tplc="04090019" w:tentative="1">
+      <w:start w:val="1"/>
+      <w:numFmt w:val="lowerLetter"/>
+      <w:lvlText w:val="%2."/>
+      <w:lvlJc w:val="left"/>
+      <w:pPr>
+        <w:ind w:left="1440" w:hanging="360"/>
+      </w:pPr>
+    </w:lvl>
+    <w:lvl w:ilvl="2" w:tplc="0409001B" w:tentative="1">
+      <w:start w:val="1"/>
+      <w:numFmt w:val="lowerRoman"/>
+      <w:lvlText w:val="%3."/>
+      <w:lvlJc w:val="right"/>
+      <w:pPr>
+        <w:ind w:left="2160" w:hanging="180"/>
+      </w:pPr>
+    </w:lvl>
+    <w:lvl w:ilvl="3" w:tplc="0409000F" w:tentative="1">
+      <w:start w:val="1"/>
+      <w:numFmt w:val="decimal"/>
+      <w:lvlText w:val="%4."/>
+      <w:lvlJc w:val="left"/>
+      <w:pPr>
+        <w:ind w:left="2880" w:hanging="360"/>
+      </w:pPr>
+    </w:lvl>
+    <w:lvl w:ilvl="4" w:tplc="04090019" w:tentative="1">
+      <w:start w:val="1"/>
+      <w:numFmt w:val="lowerLetter"/>
+      <w:lvlText w:val="%5."/>
+      <w:lvlJc w:val="left"/>
+      <w:pPr>
+        <w:ind w:left="3600" w:hanging="360"/>
+      </w:pPr>
+    </w:lvl>
+    <w:lvl w:ilvl="5" w:tplc="0409001B" w:tentative="1">
+      <w:start w:val="1"/>
+      <w:numFmt w:val="lowerRoman"/>
+      <w:lvlText w:val="%6."/>
+      <w:lvlJc w:val="right"/>
+      <w:pPr>
+        <w:ind w:left="4320" w:hanging="180"/>
+      </w:pPr>
+    </w:lvl>
+    <w:lvl w:ilvl="6" w:tplc="0409000F" w:tentative="1">
+      <w:start w:val="1"/>
+      <w:numFmt w:val="decimal"/>
+      <w:lvlText w:val="%7."/>
+      <w:lvlJc w:val="left"/>
+      <w:pPr>
+        <w:ind w:left="5040" w:hanging="360"/>
+      </w:pPr>
+    </w:lvl>
+    <w:lvl w:ilvl="7" w:tplc="04090019" w:tentative="1">
+      <w:start w:val="1"/>
+      <w:numFmt w:val="lowerLetter"/>
+      <w:lvlText w:val="%8."/>
+      <w:lvlJc w:val="left"/>
+      <w:pPr>
+        <w:ind w:left="5760" w:hanging="360"/>
+      </w:pPr>
+    </w:lvl>
+    <w:lvl w:ilvl="8" w:tplc="0409001B" w:tentative="1">
+      <w:start w:val="1"/>
+      <w:numFmt w:val="lowerRoman"/>
+      <w:lvlText w:val="%9."/>
+      <w:lvlJc w:val="right"/>
+      <w:pPr>
+        <w:ind w:left="6480" w:hanging="180"/>
+      </w:pPr>
+    </w:lvl>
+  </w:abstractNum>
+  <w:abstractNum w:abstractNumId="5" w15:restartNumberingAfterBreak="0">
+    <w:nsid w:val="64B71801"/>
+    <w:multiLevelType w:val="hybridMultilevel"/>
+    <w:tmpl w:val="45BE0782"/>
+    <w:lvl w:ilvl="0" w:tplc="0409000F">
+      <w:start w:val="1"/>
+      <w:numFmt w:val="decimal"/>
+      <w:lvlText w:val="%1."/>
+      <w:lvlJc w:val="left"/>
+      <w:pPr>
+        <w:ind w:left="720" w:hanging="360"/>
+      </w:pPr>
+      <w:rPr>
+        <w:rFonts w:hint="default"/>
+      </w:rPr>
+    </w:lvl>
+    <w:lvl w:ilvl="1" w:tplc="04090019" w:tentative="1">
+      <w:start w:val="1"/>
+      <w:numFmt w:val="lowerLetter"/>
+      <w:lvlText w:val="%2."/>
+      <w:lvlJc w:val="left"/>
+      <w:pPr>
+        <w:ind w:left="1440" w:hanging="360"/>
+      </w:pPr>
+    </w:lvl>
+    <w:lvl w:ilvl="2" w:tplc="0409001B" w:tentative="1">
+      <w:start w:val="1"/>
+      <w:numFmt w:val="lowerRoman"/>
+      <w:lvlText w:val="%3."/>
+      <w:lvlJc w:val="right"/>
+      <w:pPr>
+        <w:ind w:left="2160" w:hanging="180"/>
+      </w:pPr>
+    </w:lvl>
+    <w:lvl w:ilvl="3" w:tplc="0409000F" w:tentative="1">
+      <w:start w:val="1"/>
+      <w:numFmt w:val="decimal"/>
+      <w:lvlText w:val="%4."/>
+      <w:lvlJc w:val="left"/>
+      <w:pPr>
+        <w:ind w:left="2880" w:hanging="360"/>
+      </w:pPr>
+    </w:lvl>
+    <w:lvl w:ilvl="4" w:tplc="04090019" w:tentative="1">
+      <w:start w:val="1"/>
+      <w:numFmt w:val="lowerLetter"/>
+      <w:lvlText w:val="%5."/>
+      <w:lvlJc w:val="left"/>
+      <w:pPr>
+        <w:ind w:left="3600" w:hanging="360"/>
+      </w:pPr>
+    </w:lvl>
+    <w:lvl w:ilvl="5" w:tplc="0409001B" w:tentative="1">
+      <w:start w:val="1"/>
+      <w:numFmt w:val="lowerRoman"/>
+      <w:lvlText w:val="%6."/>
+      <w:lvlJc w:val="right"/>
+      <w:pPr>
+        <w:ind w:left="4320" w:hanging="180"/>
+      </w:pPr>
+    </w:lvl>
+    <w:lvl w:ilvl="6" w:tplc="0409000F" w:tentative="1">
+      <w:start w:val="1"/>
+      <w:numFmt w:val="decimal"/>
+      <w:lvlText w:val="%7."/>
+      <w:lvlJc w:val="left"/>
+      <w:pPr>
+        <w:ind w:left="5040" w:hanging="360"/>
+      </w:pPr>
+    </w:lvl>
+    <w:lvl w:ilvl="7" w:tplc="04090019" w:tentative="1">
+      <w:start w:val="1"/>
+      <w:numFmt w:val="lowerLetter"/>
+      <w:lvlText w:val="%8."/>
+      <w:lvlJc w:val="left"/>
+      <w:pPr>
+        <w:ind w:left="5760" w:hanging="360"/>
+      </w:pPr>
+    </w:lvl>
+    <w:lvl w:ilvl="8" w:tplc="0409001B" w:tentative="1">
+      <w:start w:val="1"/>
+      <w:numFmt w:val="lowerRoman"/>
+      <w:lvlText w:val="%9."/>
+      <w:lvlJc w:val="right"/>
+      <w:pPr>
+        <w:ind w:left="6480" w:hanging="180"/>
+      </w:pPr>
+    </w:lvl>
+  </w:abstractNum>
+  <w:abstractNum w:abstractNumId="6" w15:restartNumberingAfterBreak="0">
+    <w:nsid w:val="73A67C5E"/>
+    <w:multiLevelType w:val="hybridMultilevel"/>
+    <w:tmpl w:val="91388E26"/>
+    <w:lvl w:ilvl="0" w:tplc="411078CC">
+      <w:start w:val="1"/>
+      <w:numFmt w:val="decimal"/>
+      <w:lvlText w:val="%1."/>
+      <w:lvlJc w:val="left"/>
+      <w:pPr>
+        <w:ind w:left="1080" w:hanging="360"/>
+      </w:pPr>
+      <w:rPr>
+        <w:rFonts w:hint="default"/>
+      </w:rPr>
+    </w:lvl>
+    <w:lvl w:ilvl="1" w:tplc="04090019" w:tentative="1">
+      <w:start w:val="1"/>
+      <w:numFmt w:val="lowerLetter"/>
+      <w:lvlText w:val="%2."/>
+      <w:lvlJc w:val="left"/>
+      <w:pPr>
+        <w:ind w:left="1800" w:hanging="360"/>
+      </w:pPr>
+    </w:lvl>
+    <w:lvl w:ilvl="2" w:tplc="0409001B" w:tentative="1">
+      <w:start w:val="1"/>
+      <w:numFmt w:val="lowerRoman"/>
+      <w:lvlText w:val="%3."/>
+      <w:lvlJc w:val="right"/>
+      <w:pPr>
+        <w:ind w:left="2520" w:hanging="180"/>
+      </w:pPr>
+    </w:lvl>
+    <w:lvl w:ilvl="3" w:tplc="0409000F" w:tentative="1">
+      <w:start w:val="1"/>
+      <w:numFmt w:val="decimal"/>
+      <w:lvlText w:val="%4."/>
+      <w:lvlJc w:val="left"/>
+      <w:pPr>
+        <w:ind w:left="3240" w:hanging="360"/>
+      </w:pPr>
+    </w:lvl>
+    <w:lvl w:ilvl="4" w:tplc="04090019" w:tentative="1">
+      <w:start w:val="1"/>
+      <w:numFmt w:val="lowerLetter"/>
+      <w:lvlText w:val="%5."/>
+      <w:lvlJc w:val="left"/>
+      <w:pPr>
+        <w:ind w:left="3960" w:hanging="360"/>
+      </w:pPr>
+    </w:lvl>
+    <w:lvl w:ilvl="5" w:tplc="0409001B" w:tentative="1">
+      <w:start w:val="1"/>
+      <w:numFmt w:val="lowerRoman"/>
+      <w:lvlText w:val="%6."/>
+      <w:lvlJc w:val="right"/>
+      <w:pPr>
+        <w:ind w:left="4680" w:hanging="180"/>
+      </w:pPr>
+    </w:lvl>
+    <w:lvl w:ilvl="6" w:tplc="0409000F" w:tentative="1">
+      <w:start w:val="1"/>
+      <w:numFmt w:val="decimal"/>
+      <w:lvlText w:val="%7."/>
+      <w:lvlJc w:val="left"/>
+      <w:pPr>
+        <w:ind w:left="5400" w:hanging="360"/>
+      </w:pPr>
+    </w:lvl>
+    <w:lvl w:ilvl="7" w:tplc="04090019" w:tentative="1">
+      <w:start w:val="1"/>
+      <w:numFmt w:val="lowerLetter"/>
+      <w:lvlText w:val="%8."/>
+      <w:lvlJc w:val="left"/>
+      <w:pPr>
+        <w:ind w:left="6120" w:hanging="360"/>
+      </w:pPr>
+    </w:lvl>
+    <w:lvl w:ilvl="8" w:tplc="0409001B" w:tentative="1">
+      <w:start w:val="1"/>
+      <w:numFmt w:val="lowerRoman"/>
+      <w:lvlText w:val="%9."/>
+      <w:lvlJc w:val="right"/>
+      <w:pPr>
+        <w:ind w:left="6840" w:hanging="180"/>
+      </w:pPr>
+    </w:lvl>
+  </w:abstractNum>
+  <w:abstractNum w:abstractNumId="7" w15:restartNumberingAfterBreak="0">
+    <w:nsid w:val="7AFD179C"/>
+    <w:multiLevelType w:val="hybridMultilevel"/>
+    <w:tmpl w:val="A738BB18"/>
+    <w:lvl w:ilvl="0" w:tplc="0409000F">
+      <w:start w:val="1"/>
+      <w:numFmt w:val="decimal"/>
+      <w:lvlText w:val="%1."/>
+      <w:lvlJc w:val="left"/>
+      <w:pPr>
+        <w:ind w:left="720" w:hanging="360"/>
+      </w:pPr>
+      <w:rPr>
+        <w:rFonts w:hint="default"/>
+      </w:rPr>
+    </w:lvl>
+    <w:lvl w:ilvl="1" w:tplc="04090019" w:tentative="1">
+      <w:start w:val="1"/>
+      <w:numFmt w:val="lowerLetter"/>
+      <w:lvlText w:val="%2."/>
+      <w:lvlJc w:val="left"/>
+      <w:pPr>
+        <w:ind w:left="1440" w:hanging="360"/>
+      </w:pPr>
+    </w:lvl>
+    <w:lvl w:ilvl="2" w:tplc="0409001B" w:tentative="1">
+      <w:start w:val="1"/>
+      <w:numFmt w:val="lowerRoman"/>
+      <w:lvlText w:val="%3."/>
+      <w:lvlJc w:val="right"/>
+      <w:pPr>
+        <w:ind w:left="2160" w:hanging="180"/>
+      </w:pPr>
+    </w:lvl>
+    <w:lvl w:ilvl="3" w:tplc="0409000F" w:tentative="1">
+      <w:start w:val="1"/>
+      <w:numFmt w:val="decimal"/>
+      <w:lvlText w:val="%4."/>
+      <w:lvlJc w:val="left"/>
+      <w:pPr>
+        <w:ind w:left="2880" w:hanging="360"/>
+      </w:pPr>
+    </w:lvl>
+    <w:lvl w:ilvl="4" w:tplc="04090019" w:tentative="1">
+      <w:start w:val="1"/>
+      <w:numFmt w:val="lowerLetter"/>
+      <w:lvlText w:val="%5."/>
+      <w:lvlJc w:val="left"/>
+      <w:pPr>
+        <w:ind w:left="3600" w:hanging="360"/>
+      </w:pPr>
+    </w:lvl>
+    <w:lvl w:ilvl="5" w:tplc="0409001B" w:tentative="1">
+      <w:start w:val="1"/>
+      <w:numFmt w:val="lowerRoman"/>
+      <w:lvlText w:val="%6."/>
+      <w:lvlJc w:val="right"/>
+      <w:pPr>
+        <w:ind w:left="4320" w:hanging="180"/>
+      </w:pPr>
+    </w:lvl>
+    <w:lvl w:ilvl="6" w:tplc="0409000F" w:tentative="1">
+      <w:start w:val="1"/>
+      <w:numFmt w:val="decimal"/>
+      <w:lvlText w:val="%7."/>
+      <w:lvlJc w:val="left"/>
+      <w:pPr>
+        <w:ind w:left="5040" w:hanging="360"/>
+      </w:pPr>
+    </w:lvl>
+    <w:lvl w:ilvl="7" w:tplc="04090019" w:tentative="1">
+      <w:start w:val="1"/>
+      <w:numFmt w:val="lowerLetter"/>
+      <w:lvlText w:val="%8."/>
+      <w:lvlJc w:val="left"/>
+      <w:pPr>
+        <w:ind w:left="5760" w:hanging="360"/>
+      </w:pPr>
+    </w:lvl>
+    <w:lvl w:ilvl="8" w:tplc="0409001B" w:tentative="1">
+      <w:start w:val="1"/>
+      <w:numFmt w:val="lowerRoman"/>
+      <w:lvlText w:val="%9."/>
+      <w:lvlJc w:val="right"/>
+      <w:pPr>
+        <w:ind w:left="6480" w:hanging="180"/>
+      </w:pPr>
+    </w:lvl>
+  </w:abstractNum>
+  <w:abstractNum w:abstractNumId="8" w15:restartNumberingAfterBreak="0">
+    <w:nsid w:val="7F942855"/>
+    <w:multiLevelType w:val="hybridMultilevel"/>
+    <w:tmpl w:val="4C605364"/>
+    <w:lvl w:ilvl="0" w:tplc="0409000F">
+      <w:start w:val="1"/>
+      <w:numFmt w:val="decimal"/>
+      <w:lvlText w:val="%1."/>
+      <w:lvlJc w:val="left"/>
+      <w:pPr>
+        <w:ind w:left="720" w:hanging="360"/>
+      </w:pPr>
+      <w:rPr>
+        <w:rFonts w:hint="default"/>
+      </w:rPr>
+    </w:lvl>
+    <w:lvl w:ilvl="1" w:tplc="04090019" w:tentative="1">
+      <w:start w:val="1"/>
+      <w:numFmt w:val="lowerLetter"/>
+      <w:lvlText w:val="%2."/>
+      <w:lvlJc w:val="left"/>
+      <w:pPr>
+        <w:ind w:left="1440" w:hanging="360"/>
+      </w:pPr>
+    </w:lvl>
+    <w:lvl w:ilvl="2" w:tplc="0409001B" w:tentative="1">
+      <w:start w:val="1"/>
+      <w:numFmt w:val="lowerRoman"/>
+      <w:lvlText w:val="%3."/>
+      <w:lvlJc w:val="right"/>
+      <w:pPr>
+        <w:ind w:left="2160" w:hanging="180"/>
+      </w:pPr>
+    </w:lvl>
+    <w:lvl w:ilvl="3" w:tplc="0409000F" w:tentative="1">
+      <w:start w:val="1"/>
+      <w:numFmt w:val="decimal"/>
+      <w:lvlText w:val="%4."/>
+      <w:lvlJc w:val="left"/>
+      <w:pPr>
+        <w:ind w:left="2880" w:hanging="360"/>
+      </w:pPr>
+    </w:lvl>
+    <w:lvl w:ilvl="4" w:tplc="04090019" w:tentative="1">
+      <w:start w:val="1"/>
+      <w:numFmt w:val="lowerLetter"/>
+      <w:lvlText w:val="%5."/>
+      <w:lvlJc w:val="left"/>
+      <w:pPr>
+        <w:ind w:left="3600" w:hanging="360"/>
+      </w:pPr>
+    </w:lvl>
+    <w:lvl w:ilvl="5" w:tplc="0409001B" w:tentative="1">
+      <w:start w:val="1"/>
+      <w:numFmt w:val="lowerRoman"/>
+      <w:lvlText w:val="%6."/>
+      <w:lvlJc w:val="right"/>
+      <w:pPr>
+        <w:ind w:left="4320" w:hanging="180"/>
+      </w:pPr>
+    </w:lvl>
+    <w:lvl w:ilvl="6" w:tplc="0409000F" w:tentative="1">
+      <w:start w:val="1"/>
+      <w:numFmt w:val="decimal"/>
+      <w:lvlText w:val="%7."/>
+      <w:lvlJc w:val="left"/>
+      <w:pPr>
+        <w:ind w:left="5040" w:hanging="360"/>
+      </w:pPr>
+    </w:lvl>
+    <w:lvl w:ilvl="7" w:tplc="04090019" w:tentative="1">
+      <w:start w:val="1"/>
+      <w:numFmt w:val="lowerLetter"/>
+      <w:lvlText w:val="%8."/>
+      <w:lvlJc w:val="left"/>
+      <w:pPr>
+        <w:ind w:left="5760" w:hanging="360"/>
+      </w:pPr>
+    </w:lvl>
+    <w:lvl w:ilvl="8" w:tplc="0409001B" w:tentative="1">
+      <w:start w:val="1"/>
+      <w:numFmt w:val="lowerRoman"/>
+      <w:lvlText w:val="%9."/>
+      <w:lvlJc w:val="right"/>
+      <w:pPr>
+        <w:ind w:left="6480" w:hanging="180"/>
+      </w:pPr>
+    </w:lvl>
+  </w:abstractNum>
+  <w:num w:numId="1">
+    <w:abstractNumId w:val="3"/>
+  </w:num>
+  <w:num w:numId="2">
+    <w:abstractNumId w:val="1"/>
+  </w:num>
+  <w:num w:numId="3">
+    <w:abstractNumId w:val="6"/>
+  </w:num>
+  <w:num w:numId="4">
+    <w:abstractNumId w:val="2"/>
+  </w:num>
+  <w:num w:numId="5">
+    <w:abstractNumId w:val="5"/>
+  </w:num>
+  <w:num w:numId="6">
+    <w:abstractNumId w:val="8"/>
+  </w:num>
+  <w:num w:numId="7">
+    <w:abstractNumId w:val="0"/>
+  </w:num>
+  <w:num w:numId="8">
+    <w:abstractNumId w:val="7"/>
+  </w:num>
+  <w:num w:numId="9">
+    <w:abstractNumId w:val="4"/>
+  </w:num>
+</w:numbering>
+</file>
+
 <file path=word/styles.xml><?xml version="1.0" encoding="utf-8"?>
-<w:styles xmlns:mc="http://schemas.openxmlformats.org/markup-compatibility/2006" xmlns:r="http://schemas.openxmlformats.org/officeDocument/2006/relationships" xmlns:w="http://schemas.openxmlformats.org/wordprocessingml/2006/main" xmlns:w14="http://schemas.microsoft.com/office/word/2010/wordml" xmlns:w15="http://schemas.microsoft.com/office/word/2012/wordml" mc:Ignorable="w14 w15">
+<w:styles xmlns:mc="http://schemas.openxmlformats.org/markup-compatibility/2006" xmlns:r="http://schemas.openxmlformats.org/officeDocument/2006/relationships" xmlns:w="http://schemas.openxmlformats.org/wordprocessingml/2006/main" xmlns:w14="http://schemas.microsoft.com/office/word/2010/wordml" xmlns:w15="http://schemas.microsoft.com/office/word/2012/wordml" xmlns:w16cid="http://schemas.microsoft.com/office/word/2016/wordml/cid" xmlns:w16se="http://schemas.microsoft.com/office/word/2015/wordml/symex" mc:Ignorable="w14 w15 w16se w16cid">
   <w:docDefaults>
     <w:rPrDefault>
       <w:rPr>
@@ -4500,7 +6539,7 @@
       </w:pPr>
     </w:pPrDefault>
   </w:docDefaults>
-  <w:latentStyles w:defLockedState="0" w:defUIPriority="99" w:defSemiHidden="0" w:defUnhideWhenUsed="0" w:defQFormat="0" w:count="371">
+  <w:latentStyles w:defLockedState="0" w:defUIPriority="99" w:defSemiHidden="0" w:defUnhideWhenUsed="0" w:defQFormat="0" w:count="375">
     <w:lsdException w:name="Normal" w:uiPriority="0" w:qFormat="1"/>
     <w:lsdException w:name="heading 1" w:uiPriority="9" w:qFormat="1"/>
     <w:lsdException w:name="heading 2" w:semiHidden="1" w:uiPriority="9" w:unhideWhenUsed="1" w:qFormat="1"/>
@@ -4606,7 +6645,6 @@
     <w:lsdException w:name="HTML Sample" w:semiHidden="1" w:unhideWhenUsed="1"/>
     <w:lsdException w:name="HTML Typewriter" w:semiHidden="1" w:unhideWhenUsed="1"/>
     <w:lsdException w:name="HTML Variable" w:semiHidden="1" w:unhideWhenUsed="1"/>
-    <w:lsdException w:name="Normal Table" w:semiHidden="1" w:unhideWhenUsed="1"/>
     <w:lsdException w:name="annotation subject" w:semiHidden="1" w:unhideWhenUsed="1"/>
     <w:lsdException w:name="No List" w:semiHidden="1" w:unhideWhenUsed="1"/>
     <w:lsdException w:name="Outline List 1" w:semiHidden="1" w:unhideWhenUsed="1"/>
@@ -4650,10 +6688,8 @@
     <w:lsdException w:name="Table Elegant" w:semiHidden="1" w:unhideWhenUsed="1"/>
     <w:lsdException w:name="Table Professional" w:semiHidden="1" w:unhideWhenUsed="1"/>
     <w:lsdException w:name="Table Subtle 1" w:semiHidden="1" w:unhideWhenUsed="1"/>
-    <w:lsdException w:name="Table Subtle 2" w:semiHidden="1" w:unhideWhenUsed="1"/>
     <w:lsdException w:name="Table Web 1" w:semiHidden="1" w:unhideWhenUsed="1"/>
     <w:lsdException w:name="Table Web 2" w:semiHidden="1" w:unhideWhenUsed="1"/>
-    <w:lsdException w:name="Table Web 3" w:semiHidden="1" w:unhideWhenUsed="1"/>
     <w:lsdException w:name="Balloon Text" w:semiHidden="1" w:unhideWhenUsed="1"/>
     <w:lsdException w:name="Table Grid" w:uiPriority="59"/>
     <w:lsdException w:name="Table Theme" w:semiHidden="1" w:unhideWhenUsed="1"/>
@@ -4872,6 +6908,10 @@
     <w:lsdException w:name="List Table 5 Dark Accent 6" w:uiPriority="50"/>
     <w:lsdException w:name="List Table 6 Colorful Accent 6" w:uiPriority="51"/>
     <w:lsdException w:name="List Table 7 Colorful Accent 6" w:uiPriority="52"/>
+    <w:lsdException w:name="Mention" w:semiHidden="1" w:unhideWhenUsed="1"/>
+    <w:lsdException w:name="Smart Hyperlink" w:semiHidden="1" w:unhideWhenUsed="1"/>
+    <w:lsdException w:name="Hashtag" w:semiHidden="1" w:unhideWhenUsed="1"/>
+    <w:lsdException w:name="Unresolved Mention" w:semiHidden="1" w:unhideWhenUsed="1"/>
   </w:latentStyles>
   <w:style w:type="paragraph" w:default="1" w:styleId="Normal">
     <w:name w:val="Normal"/>
@@ -5250,6 +7290,29 @@
       <w:lang w:eastAsia="ja-JP"/>
     </w:rPr>
   </w:style>
+  <w:style w:type="paragraph" w:styleId="ListParagraph">
+    <w:name w:val="List Paragraph"/>
+    <w:basedOn w:val="Normal"/>
+    <w:uiPriority w:val="34"/>
+    <w:qFormat/>
+    <w:rsid w:val="00F159FE"/>
+    <w:pPr>
+      <w:ind w:left="720"/>
+      <w:contextualSpacing/>
+    </w:pPr>
+  </w:style>
+  <w:style w:type="character" w:styleId="UnresolvedMention">
+    <w:name w:val="Unresolved Mention"/>
+    <w:basedOn w:val="DefaultParagraphFont"/>
+    <w:uiPriority w:val="99"/>
+    <w:semiHidden/>
+    <w:unhideWhenUsed/>
+    <w:rsid w:val="00C21CCE"/>
+    <w:rPr>
+      <w:color w:val="808080"/>
+      <w:shd w:val="clear" w:color="auto" w:fill="E6E6E6"/>
+    </w:rPr>
+  </w:style>
 </w:styles>
 </file>
 
@@ -5541,7 +7604,7 @@
 </file>
 
 <file path=customXml/itemProps1.xml><?xml version="1.0" encoding="utf-8"?>
-<ds:datastoreItem xmlns:ds="http://schemas.openxmlformats.org/officeDocument/2006/customXml" ds:itemID="{1CB2CA46-62AA-48B2-A323-A0315FAB1048}">
+<ds:datastoreItem xmlns:ds="http://schemas.openxmlformats.org/officeDocument/2006/customXml" ds:itemID="{3AF97373-6572-4EA2-B704-5943562DC523}">
   <ds:schemaRefs>
     <ds:schemaRef ds:uri="http://schemas.openxmlformats.org/officeDocument/2006/bibliography"/>
   </ds:schemaRefs>
